--- a/_book/Fast-track-Delphi--user-guide.docx
+++ b/_book/Fast-track-Delphi--user-guide.docx
@@ -67,7 +67,7 @@
         <w:pStyle w:val="Date"/>
       </w:pPr>
       <w:r>
-        <w:t xml:space="preserve">4/20/23</w:t>
+        <w:t xml:space="preserve">4/27/23</w:t>
       </w:r>
     </w:p>
     <w:sdt>
@@ -699,7 +699,7 @@
     </w:p>
     <w:bookmarkEnd w:id="38"/>
     <w:bookmarkEnd w:id="39"/>
-    <w:bookmarkStart w:id="41" w:name="fast-track-delphi-toolkit"/>
+    <w:bookmarkStart w:id="52" w:name="fast-track-delphi-toolkit"/>
     <w:p>
       <w:pPr>
         <w:pStyle w:val="Titre1"/>
@@ -726,26 +726,326 @@
       <w:r>
         <w:t xml:space="preserve">Code only</w:t>
       </w:r>
+      <w:r>
+        <w:t xml:space="preserve"> </w:t>
+      </w:r>
+      <w:hyperlink r:id="rId43">
+        <w:r>
+          <w:drawing>
+            <wp:inline>
+              <wp:extent cx="1466850" cy="190500"/>
+              <wp:effectExtent b="0" l="0" r="0" t="0"/>
+              <wp:docPr descr="" title="" id="41" name="Picture"/>
+              <a:graphic>
+                <a:graphicData uri="http://schemas.openxmlformats.org/drawingml/2006/picture">
+                  <pic:pic>
+                    <pic:nvPicPr>
+                      <pic:cNvPr descr="https://img.shields.io/badge/doi-10.16909/dataset/40-blue.svg" id="42" name="Picture"/>
+                      <pic:cNvPicPr>
+                        <a:picLocks noChangeArrowheads="1" noChangeAspect="1"/>
+                      </pic:cNvPicPr>
+                    </pic:nvPicPr>
+                    <pic:blipFill>
+                      <a:blip>
+                        <a:extLst>
+                          <a:ext uri="{28A0092B-C50C-407E-A947-70E740481C1C}">
+                            <a14:useLocalDpi xmlns:a14="http://schemas.microsoft.com/office/drawing/2010/main" val="0"/>
+                          </a:ext>
+                          <a:ext uri="{96DAC541-7B7A-43D3-8B79-37D633B846F1}">
+                            <asvg:svgBlip xmlns:asvg="http://schemas.microsoft.com/office/drawing/2016/SVG/main" r:embed="rId40"/>
+                          </a:ext>
+                        </a:extLst>
+                      </a:blip>
+                      <a:stretch>
+                        <a:fillRect/>
+                      </a:stretch>
+                    </pic:blipFill>
+                    <pic:spPr bwMode="auto">
+                      <a:xfrm>
+                        <a:off x="0" y="0"/>
+                        <a:ext cx="1466850" cy="190500"/>
+                      </a:xfrm>
+                      <a:prstGeom prst="rect">
+                        <a:avLst/>
+                      </a:prstGeom>
+                      <a:noFill/>
+                      <a:ln w="9525">
+                        <a:noFill/>
+                        <a:headEnd/>
+                        <a:tailEnd/>
+                      </a:ln>
+                    </pic:spPr>
+                  </pic:pic>
+                </a:graphicData>
+              </a:graphic>
+            </wp:inline>
+          </w:drawing>
+        </w:r>
+      </w:hyperlink>
     </w:p>
     <w:p>
       <w:pPr>
         <w:numPr>
           <w:ilvl w:val="0"/>
-          <w:numId w:val="1000"/>
+          <w:numId w:val="1003"/>
         </w:numPr>
       </w:pPr>
       <w:r>
-        <w:t xml:space="preserve">Duperrex O and Velarde Crézé C. Fast-track Delphi: code only. v0.4. 2023. Département Promotion de la santé et préventions, Unisanté, Lausanne, Suisse. Available from:</w:t>
-      </w:r>
-      <w:r>
-        <w:t xml:space="preserve"> </w:t>
-      </w:r>
-      <w:hyperlink r:id="rId27">
+        <w:t xml:space="preserve">Demonstration set (code, anonymized dataset and outputs)</w:t>
+      </w:r>
+      <w:r>
+        <w:t xml:space="preserve"> </w:t>
+      </w:r>
+      <w:hyperlink r:id="rId47">
+        <w:r>
+          <w:drawing>
+            <wp:inline>
+              <wp:extent cx="1466850" cy="190500"/>
+              <wp:effectExtent b="0" l="0" r="0" t="0"/>
+              <wp:docPr descr="" title="" id="45" name="Picture"/>
+              <a:graphic>
+                <a:graphicData uri="http://schemas.openxmlformats.org/drawingml/2006/picture">
+                  <pic:pic>
+                    <pic:nvPicPr>
+                      <pic:cNvPr descr="https://img.shields.io/badge/doi-10.16909/dataset/41-blue.svg" id="46" name="Picture"/>
+                      <pic:cNvPicPr>
+                        <a:picLocks noChangeArrowheads="1" noChangeAspect="1"/>
+                      </pic:cNvPicPr>
+                    </pic:nvPicPr>
+                    <pic:blipFill>
+                      <a:blip>
+                        <a:extLst>
+                          <a:ext uri="{28A0092B-C50C-407E-A947-70E740481C1C}">
+                            <a14:useLocalDpi xmlns:a14="http://schemas.microsoft.com/office/drawing/2010/main" val="0"/>
+                          </a:ext>
+                          <a:ext uri="{96DAC541-7B7A-43D3-8B79-37D633B846F1}">
+                            <asvg:svgBlip xmlns:asvg="http://schemas.microsoft.com/office/drawing/2016/SVG/main" r:embed="rId44"/>
+                          </a:ext>
+                        </a:extLst>
+                      </a:blip>
+                      <a:stretch>
+                        <a:fillRect/>
+                      </a:stretch>
+                    </pic:blipFill>
+                    <pic:spPr bwMode="auto">
+                      <a:xfrm>
+                        <a:off x="0" y="0"/>
+                        <a:ext cx="1466850" cy="190500"/>
+                      </a:xfrm>
+                      <a:prstGeom prst="rect">
+                        <a:avLst/>
+                      </a:prstGeom>
+                      <a:noFill/>
+                      <a:ln w="9525">
+                        <a:noFill/>
+                        <a:headEnd/>
+                        <a:tailEnd/>
+                      </a:ln>
+                    </pic:spPr>
+                  </pic:pic>
+                </a:graphicData>
+              </a:graphic>
+            </wp:inline>
+          </w:drawing>
+        </w:r>
+      </w:hyperlink>
+    </w:p>
+    <w:p>
+      <w:pPr>
+        <w:numPr>
+          <w:ilvl w:val="0"/>
+          <w:numId w:val="1003"/>
+        </w:numPr>
+      </w:pPr>
+      <w:r>
+        <w:t xml:space="preserve">User guide</w:t>
+      </w:r>
+      <w:r>
+        <w:t xml:space="preserve"> </w:t>
+      </w:r>
+      <w:hyperlink r:id="rId51">
+        <w:r>
+          <w:drawing>
+            <wp:inline>
+              <wp:extent cx="1466850" cy="190500"/>
+              <wp:effectExtent b="0" l="0" r="0" t="0"/>
+              <wp:docPr descr="" title="" id="49" name="Picture"/>
+              <a:graphic>
+                <a:graphicData uri="http://schemas.openxmlformats.org/drawingml/2006/picture">
+                  <pic:pic>
+                    <pic:nvPicPr>
+                      <pic:cNvPr descr="https://img.shields.io/badge/doi-10.16909/dataset/39-blue.svg" id="50" name="Picture"/>
+                      <pic:cNvPicPr>
+                        <a:picLocks noChangeArrowheads="1" noChangeAspect="1"/>
+                      </pic:cNvPicPr>
+                    </pic:nvPicPr>
+                    <pic:blipFill>
+                      <a:blip>
+                        <a:extLst>
+                          <a:ext uri="{28A0092B-C50C-407E-A947-70E740481C1C}">
+                            <a14:useLocalDpi xmlns:a14="http://schemas.microsoft.com/office/drawing/2010/main" val="0"/>
+                          </a:ext>
+                          <a:ext uri="{96DAC541-7B7A-43D3-8B79-37D633B846F1}">
+                            <asvg:svgBlip xmlns:asvg="http://schemas.microsoft.com/office/drawing/2016/SVG/main" r:embed="rId48"/>
+                          </a:ext>
+                        </a:extLst>
+                      </a:blip>
+                      <a:stretch>
+                        <a:fillRect/>
+                      </a:stretch>
+                    </pic:blipFill>
+                    <pic:spPr bwMode="auto">
+                      <a:xfrm>
+                        <a:off x="0" y="0"/>
+                        <a:ext cx="1466850" cy="190500"/>
+                      </a:xfrm>
+                      <a:prstGeom prst="rect">
+                        <a:avLst/>
+                      </a:prstGeom>
+                      <a:noFill/>
+                      <a:ln w="9525">
+                        <a:noFill/>
+                        <a:headEnd/>
+                        <a:tailEnd/>
+                      </a:ln>
+                    </pic:spPr>
+                  </pic:pic>
+                </a:graphicData>
+              </a:graphic>
+            </wp:inline>
+          </w:drawing>
+        </w:r>
+      </w:hyperlink>
+    </w:p>
+    <w:bookmarkEnd w:id="52"/>
+    <w:bookmarkStart w:id="53" w:name="sec-acknowledgements"/>
+    <w:p>
+      <w:pPr>
+        <w:pStyle w:val="Titre1"/>
+      </w:pPr>
+      <w:r>
+        <w:t xml:space="preserve">Acknowledgements</w:t>
+      </w:r>
+    </w:p>
+    <w:p>
+      <w:pPr>
+        <w:pStyle w:val="FirstParagraph"/>
+      </w:pPr>
+      <w:r>
+        <w:t xml:space="preserve">We thank the following people for their contributions, support and feedback on the</w:t>
+      </w:r>
+      <w:r>
+        <w:t xml:space="preserve"> </w:t>
+      </w:r>
+      <w:r>
+        <w:rPr>
+          <w:iCs/>
+          <w:i/>
+        </w:rPr>
+        <w:t xml:space="preserve">fast-track Delphi</w:t>
+      </w:r>
+      <w:r>
+        <w:t xml:space="preserve"> </w:t>
+      </w:r>
+      <w:r>
+        <w:t xml:space="preserve">process (by alphabetical order) :</w:t>
+      </w:r>
+    </w:p>
+    <w:p>
+      <w:pPr>
+        <w:pStyle w:val="Corpsdetexte"/>
+      </w:pPr>
+      <w:r>
+        <w:t xml:space="preserve">Alexia Fournier-Fall, Alexandre Dubuis, Antoine Flahault, Arlette Closuit, Aude Gendre, Aurélie Berthet, Barbara Broers, Barbara Ducry, Bernard Burnand, Camille Robert, Carine Lehmann, Carole Clair, Claudia Künzli, Emmanuelle Mudry-Mentha, Eric Masserey, Evelyne Laszlo, Grégoire Vittoz, Isabelle Jacot-Sadowski, Jacques Cornuz, Jean-François Etter, Karin Zürcher, Kevin Selby, Luc Lebon, Luciano Ruggia, Martial Pasquier, Murielle Bochud, Myriam Pasche, Nolwenn Bühler, Pascal Diethelm, Reto Auer, Romane Kolly, Semira Gonseth Nussle, Sylvie Bonjour, Thomas Beutler, Valérie Pittet, Vincent Faivre, Virginie Bréhier.</w:t>
+      </w:r>
+    </w:p>
+    <w:bookmarkEnd w:id="53"/>
+    <w:bookmarkStart w:id="55" w:name="sec-credits"/>
+    <w:p>
+      <w:pPr>
+        <w:pStyle w:val="Titre1"/>
+      </w:pPr>
+      <w:r>
+        <w:t xml:space="preserve">Credits</w:t>
+      </w:r>
+    </w:p>
+    <w:p>
+      <w:pPr>
+        <w:pStyle w:val="FirstParagraph"/>
+      </w:pPr>
+      <w:r>
+        <w:t xml:space="preserve">This manual is a</w:t>
+      </w:r>
+      <w:r>
+        <w:t xml:space="preserve"> </w:t>
+      </w:r>
+      <w:hyperlink r:id="rId54">
+        <w:r>
+          <w:rPr>
+            <w:rStyle w:val="VerbatimChar"/>
+          </w:rPr>
+          <w:t xml:space="preserve">quarto book</w:t>
+        </w:r>
+      </w:hyperlink>
+      <w:r>
+        <w:t xml:space="preserve">.</w:t>
+      </w:r>
+    </w:p>
+    <w:p>
+      <w:pPr>
+        <w:pStyle w:val="Corpsdetexte"/>
+      </w:pPr>
+      <w:r>
+        <w:t xml:space="preserve">We want to warmly thank all the people who developed the libraries we used for this work.</w:t>
+      </w:r>
+    </w:p>
+    <w:bookmarkEnd w:id="55"/>
+    <w:bookmarkStart w:id="56" w:name="sec-funding"/>
+    <w:p>
+      <w:pPr>
+        <w:pStyle w:val="Titre1"/>
+      </w:pPr>
+      <w:r>
+        <w:t xml:space="preserve">Funding</w:t>
+      </w:r>
+    </w:p>
+    <w:p>
+      <w:pPr>
+        <w:pStyle w:val="FirstParagraph"/>
+      </w:pPr>
+      <w:r>
+        <w:t xml:space="preserve">This project was funded by internal research funds (Unisanté).</w:t>
+      </w:r>
+    </w:p>
+    <w:bookmarkEnd w:id="56"/>
+    <w:bookmarkStart w:id="60" w:name="sec-publications"/>
+    <w:p>
+      <w:pPr>
+        <w:pStyle w:val="Titre1"/>
+      </w:pPr>
+      <w:r>
+        <w:t xml:space="preserve">Conferences</w:t>
+      </w:r>
+    </w:p>
+    <w:p>
+      <w:pPr>
+        <w:numPr>
+          <w:ilvl w:val="0"/>
+          <w:numId w:val="1004"/>
+        </w:numPr>
+      </w:pPr>
+      <w:r>
+        <w:t xml:space="preserve">Lebon L, Velarde Crézé C. Cigarettes électroniques jetables « puffs » : premiers chiffres romands et consensus d’expert-e-s sur leur règlementation. Presentation at: Conférence annuelle de l’Association suisse pour la prévention du tabagisme (AT); 2022 Nov 24; Bern, Switzerland. Available from:</w:t>
+      </w:r>
+      <w:r>
+        <w:t xml:space="preserve"> </w:t>
+      </w:r>
+      <w:hyperlink r:id="rId57">
         <w:r>
           <w:rPr>
             <w:rStyle w:val="Lienhypertexte"/>
           </w:rPr>
-          <w:t xml:space="preserve">https://github.com/Unisante/delphi-fast-track</w:t>
+          <w:t xml:space="preserve">https://www.at-schweiz.ch/fr</w:t>
         </w:r>
       </w:hyperlink>
     </w:p>
@@ -753,32 +1053,21 @@
       <w:pPr>
         <w:numPr>
           <w:ilvl w:val="0"/>
-          <w:numId w:val="1003"/>
+          <w:numId w:val="1004"/>
         </w:numPr>
       </w:pPr>
       <w:r>
-        <w:t xml:space="preserve">Demonstration set (code, anonymized dataset and outputs)</w:t>
-      </w:r>
-    </w:p>
-    <w:p>
-      <w:pPr>
-        <w:numPr>
-          <w:ilvl w:val="0"/>
-          <w:numId w:val="1000"/>
-        </w:numPr>
-      </w:pPr>
-      <w:r>
-        <w:t xml:space="preserve">Duperrex O and Velarde Crézé C. Fast-track Delphi: code with demo data and results. v0.4. 2023. Département Promotion de la santé et préventions, Unisanté, Lausanne, Suisse. Available from:</w:t>
-      </w:r>
-      <w:r>
-        <w:t xml:space="preserve"> </w:t>
-      </w:r>
-      <w:hyperlink r:id="rId26">
+        <w:t xml:space="preserve">Velarde Crézé C, Lebon L, Duperrex O, Faivre V, Pasche M, Cornuz J. Cigarettes électroniques jetables de type puffs : consensus d’expert-e-s sur leur réglementation. Poster presented at: 16e Congrès de la Société Francophone de Tabacologie; 2022 Nov 24-25; Dijon, France. Available from:</w:t>
+      </w:r>
+      <w:r>
+        <w:t xml:space="preserve"> </w:t>
+      </w:r>
+      <w:hyperlink r:id="rId58">
         <w:r>
           <w:rPr>
             <w:rStyle w:val="Lienhypertexte"/>
           </w:rPr>
-          <w:t xml:space="preserve">https://github.com/Unisante/delphi-fast-track-demo</w:t>
+          <w:t xml:space="preserve">http://csft2022.fr/</w:t>
         </w:r>
       </w:hyperlink>
     </w:p>
@@ -786,27 +1075,96 @@
       <w:pPr>
         <w:numPr>
           <w:ilvl w:val="0"/>
-          <w:numId w:val="1003"/>
+          <w:numId w:val="1004"/>
         </w:numPr>
       </w:pPr>
       <w:r>
-        <w:t xml:space="preserve">User guide</w:t>
+        <w:t xml:space="preserve">Velarde Crézé C, Lebon L, Duperrex O, Faivre V, Pasche M, Cornuz J. Puff-like disposable electronic cigarettes – Expert consensus on their regulation using a fast-track Delphi process. Presentation at: Congrès de printemps de la Société Suisse de Médecine Interne Générale;2023 May 10-12; Basel, Switzerland. Available from:</w:t>
+      </w:r>
+      <w:r>
+        <w:t xml:space="preserve"> </w:t>
+      </w:r>
+      <w:hyperlink r:id="rId59">
+        <w:r>
+          <w:rPr>
+            <w:rStyle w:val="Lienhypertexte"/>
+          </w:rPr>
+          <w:t xml:space="preserve">https://congress.sgaim.ch/fr/congres-de-printemps</w:t>
+        </w:r>
+      </w:hyperlink>
+    </w:p>
+    <w:bookmarkEnd w:id="60"/>
+    <w:bookmarkStart w:id="62" w:name="publications"/>
+    <w:p>
+      <w:pPr>
+        <w:pStyle w:val="Titre1"/>
+      </w:pPr>
+      <w:r>
+        <w:t xml:space="preserve">Publications</w:t>
       </w:r>
     </w:p>
     <w:p>
       <w:pPr>
         <w:numPr>
           <w:ilvl w:val="0"/>
-          <w:numId w:val="1000"/>
+          <w:numId w:val="1005"/>
         </w:numPr>
       </w:pPr>
       <w:r>
+        <w:t xml:space="preserve">Velarde Crézé C, Lebon L, Duperrex O, Faivre V, Pasche M, Cornuz J. Nouvelles cigarettes électroniques jetables « puffs » : consensus d’expert-e-s sur leur réglementation. Revue Médicale Suisse. 2023;19(812):181‑5. DOI:</w:t>
+      </w:r>
+      <w:r>
+        <w:t xml:space="preserve"> </w:t>
+      </w:r>
+      <w:hyperlink r:id="rId61">
+        <w:r>
+          <w:rPr>
+            <w:rStyle w:val="Lienhypertexte"/>
+          </w:rPr>
+          <w:t xml:space="preserve">10.53738/REVMED.2023.19.812.181</w:t>
+        </w:r>
+      </w:hyperlink>
+    </w:p>
+    <w:p>
+      <w:pPr>
+        <w:numPr>
+          <w:ilvl w:val="0"/>
+          <w:numId w:val="1005"/>
+        </w:numPr>
+      </w:pPr>
+      <w:r>
+        <w:t xml:space="preserve">Velarde Crézé C, Duperrex O, Lebon L, Faivre V, Pasche M, Cornuz J. A fast-track Delphi process to timely support public health-related policy decisions in a crisis context. (in preparation)</w:t>
+      </w:r>
+    </w:p>
+    <w:bookmarkEnd w:id="62"/>
+    <w:bookmarkStart w:id="64" w:name="sec-citation"/>
+    <w:p>
+      <w:pPr>
+        <w:pStyle w:val="Titre1"/>
+      </w:pPr>
+      <w:r>
+        <w:t xml:space="preserve">Citation</w:t>
+      </w:r>
+    </w:p>
+    <w:p>
+      <w:pPr>
+        <w:pStyle w:val="FirstParagraph"/>
+      </w:pPr>
+      <w:r>
+        <w:t xml:space="preserve">Please use the following to cite this document :</w:t>
+      </w:r>
+    </w:p>
+    <w:p>
+      <w:pPr>
+        <w:pStyle w:val="Corpsdetexte"/>
+      </w:pPr>
+      <w:r>
         <w:t xml:space="preserve">Duperrex O and Velarde Crézé C. Fast-track Delphi: user guide. v0.4. 2023. Département Promotion de la santé et préventions, Unisanté, Lausanne, Suisse. Available from:</w:t>
       </w:r>
       <w:r>
         <w:t xml:space="preserve"> </w:t>
       </w:r>
-      <w:hyperlink r:id="rId40">
+      <w:hyperlink r:id="rId63">
         <w:r>
           <w:rPr>
             <w:rStyle w:val="Lienhypertexte"/>
@@ -814,202 +1172,29 @@
           <w:t xml:space="preserve">https://github.com/Unisante/delphi-fast-track-user-guide</w:t>
         </w:r>
       </w:hyperlink>
-    </w:p>
-    <w:bookmarkEnd w:id="41"/>
-    <w:bookmarkStart w:id="42" w:name="sec-acknowledgements"/>
-    <w:p>
-      <w:pPr>
-        <w:pStyle w:val="Titre1"/>
-      </w:pPr>
-      <w:r>
-        <w:t xml:space="preserve">Acknowledgements</w:t>
-      </w:r>
-    </w:p>
-    <w:p>
-      <w:pPr>
-        <w:pStyle w:val="FirstParagraph"/>
-      </w:pPr>
-      <w:r>
-        <w:t xml:space="preserve">We thank the following people for their contributions, support and feedback on the</w:t>
-      </w:r>
-      <w:r>
-        <w:t xml:space="preserve"> </w:t>
-      </w:r>
-      <w:r>
-        <w:rPr>
-          <w:iCs/>
-          <w:i/>
-        </w:rPr>
-        <w:t xml:space="preserve">fast-track Delphi</w:t>
-      </w:r>
-      <w:r>
-        <w:t xml:space="preserve"> </w:t>
-      </w:r>
-      <w:r>
-        <w:t xml:space="preserve">process (by alphabetical order) :</w:t>
-      </w:r>
-    </w:p>
-    <w:p>
-      <w:pPr>
-        <w:pStyle w:val="Corpsdetexte"/>
-      </w:pPr>
-      <w:r>
-        <w:t xml:space="preserve">Alexia Fournier-Fall, Alexandre Dubuis, Antoine Flahault, Arlette Closuit, Aude Gendre, Aurélie Berthet, Barbara Broers, Barbara Ducry, Bernard Burnand, Camille Robert, Carine Lehmann, Carole Clair, Claudia Künzli, Emmanuelle Mudry-Mentha, Eric Masserey, Evelyne Laszlo, Grégoire Vittoz, Isabelle Jacot-Sadowski, Jacques Cornuz, Jean-François Etter, Karin Zürcher, Kevin Selby, Luc Lebon, Luciano Ruggia, Martial Pasquier, Murielle Bochud, Myriam Pasche, Nolwenn Bühler, Pascal Diethelm, Reto Auer, Romane Kolly, Semira Gonseth Nussle, Sylvie Bonjour, Thomas Beutler, Valérie Pittet, Vincent Faivre, Virginie Bréhier.</w:t>
-      </w:r>
-    </w:p>
-    <w:bookmarkEnd w:id="42"/>
-    <w:bookmarkStart w:id="44" w:name="sec-credits"/>
-    <w:p>
-      <w:pPr>
-        <w:pStyle w:val="Titre1"/>
-      </w:pPr>
-      <w:r>
-        <w:t xml:space="preserve">Credits</w:t>
-      </w:r>
-    </w:p>
-    <w:p>
-      <w:pPr>
-        <w:pStyle w:val="FirstParagraph"/>
-      </w:pPr>
-      <w:r>
-        <w:t xml:space="preserve">This manual is a</w:t>
-      </w:r>
-      <w:r>
-        <w:t xml:space="preserve"> </w:t>
-      </w:r>
-      <w:hyperlink r:id="rId43">
-        <w:r>
-          <w:rPr>
-            <w:rStyle w:val="VerbatimChar"/>
-          </w:rPr>
-          <w:t xml:space="preserve">quarto book</w:t>
-        </w:r>
-      </w:hyperlink>
-      <w:r>
-        <w:t xml:space="preserve">.</w:t>
-      </w:r>
-    </w:p>
-    <w:p>
-      <w:pPr>
-        <w:pStyle w:val="Corpsdetexte"/>
-      </w:pPr>
-      <w:r>
-        <w:t xml:space="preserve">We want to warmly thank all the people who developed the libraries we used for this work.</w:t>
-      </w:r>
-    </w:p>
-    <w:bookmarkEnd w:id="44"/>
-    <w:bookmarkStart w:id="45" w:name="sec-funding"/>
-    <w:p>
-      <w:pPr>
-        <w:pStyle w:val="Titre1"/>
-      </w:pPr>
-      <w:r>
-        <w:t xml:space="preserve">Funding</w:t>
-      </w:r>
-    </w:p>
-    <w:p>
-      <w:pPr>
-        <w:pStyle w:val="FirstParagraph"/>
-      </w:pPr>
-      <w:r>
-        <w:t xml:space="preserve">This project was funded by internal research funds (Unisanté).</w:t>
-      </w:r>
-    </w:p>
-    <w:bookmarkEnd w:id="45"/>
-    <w:bookmarkStart w:id="49" w:name="sec-publications"/>
-    <w:p>
-      <w:pPr>
-        <w:pStyle w:val="Titre1"/>
-      </w:pPr>
-      <w:r>
-        <w:t xml:space="preserve">Publications</w:t>
-      </w:r>
-    </w:p>
-    <w:p>
-      <w:pPr>
-        <w:numPr>
-          <w:ilvl w:val="0"/>
-          <w:numId w:val="1004"/>
-        </w:numPr>
-      </w:pPr>
-      <w:r>
-        <w:t xml:space="preserve">Velarde Crézé C, Lebon L, Duperrex O, Faivre V, Pasche M, Cornuz J. Nouvelles cigarettes électroniques jetables « puffs » : consensus d’expert-e-s sur leur réglementation. Revue Médicale Suisse. 2023;19(812):181‑5. DOI:</w:t>
-      </w:r>
-      <w:r>
-        <w:t xml:space="preserve"> </w:t>
-      </w:r>
-      <w:hyperlink r:id="rId46">
+      <w:r>
+        <w:t xml:space="preserve">. DOI:</w:t>
+      </w:r>
+      <w:r>
+        <w:t xml:space="preserve"> </w:t>
+      </w:r>
+      <w:hyperlink r:id="rId51">
         <w:r>
           <w:rPr>
             <w:rStyle w:val="Lienhypertexte"/>
           </w:rPr>
-          <w:t xml:space="preserve">10.53738/REVMED.2023.19.812.181</w:t>
+          <w:t xml:space="preserve">10.16909/dataset/39</w:t>
         </w:r>
       </w:hyperlink>
     </w:p>
-    <w:p>
-      <w:pPr>
-        <w:numPr>
-          <w:ilvl w:val="0"/>
-          <w:numId w:val="1004"/>
-        </w:numPr>
-      </w:pPr>
-      <w:r>
-        <w:t xml:space="preserve">Lebon L, Velarde Crézé C. Cigarettes électroniques jetables « puffs » : premiers chiffres romands et consensus d’expert-e-s sur leur règlementation. Presentation at: Conférence annuelle de l’Association suisse pour la prévention du tabagisme (AT); 2022 Nov 24; Bern, Switzerland. Available from:</w:t>
-      </w:r>
-      <w:r>
-        <w:t xml:space="preserve"> </w:t>
-      </w:r>
-      <w:hyperlink r:id="rId47">
-        <w:r>
-          <w:rPr>
-            <w:rStyle w:val="Lienhypertexte"/>
-          </w:rPr>
-          <w:t xml:space="preserve">https://www.at-schweiz.ch/fr</w:t>
-        </w:r>
-      </w:hyperlink>
-    </w:p>
-    <w:p>
-      <w:pPr>
-        <w:numPr>
-          <w:ilvl w:val="0"/>
-          <w:numId w:val="1004"/>
-        </w:numPr>
-      </w:pPr>
-      <w:r>
-        <w:t xml:space="preserve">Velarde Crézé C, Lebon L, Duperrex O, Faivre V, Pasche M, Cornuz J. Cigarettes électroniques jetables de type puffs : consensus d’expert-e-s sur leur réglementation. Poster presented at: 16e Congrès de la Société Francophone de Tabacologie; 2022 Nov 24-25; Dijon, France. Available from:</w:t>
-      </w:r>
-      <w:r>
-        <w:t xml:space="preserve"> </w:t>
-      </w:r>
-      <w:hyperlink r:id="rId48">
-        <w:r>
-          <w:rPr>
-            <w:rStyle w:val="Lienhypertexte"/>
-          </w:rPr>
-          <w:t xml:space="preserve">http://csft2022.fr/</w:t>
-        </w:r>
-      </w:hyperlink>
-    </w:p>
-    <w:p>
-      <w:pPr>
-        <w:numPr>
-          <w:ilvl w:val="0"/>
-          <w:numId w:val="1004"/>
-        </w:numPr>
-      </w:pPr>
-      <w:r>
-        <w:t xml:space="preserve">Velarde Crézé C, Duperrex O, Lebon L, Faivre V, Pasche M, Cornuz J. A fast-track Delphi process to timely support public health-related policy decisions in a crisis context. (in preparation)</w:t>
-      </w:r>
-    </w:p>
-    <w:bookmarkEnd w:id="49"/>
-    <w:bookmarkStart w:id="50" w:name="sec-citation"/>
+    <w:bookmarkEnd w:id="64"/>
+    <w:bookmarkStart w:id="69" w:name="sec-licence"/>
     <w:p>
       <w:pPr>
         <w:pStyle w:val="Titre1"/>
       </w:pPr>
       <w:r>
-        <w:t xml:space="preserve">Citation</w:t>
+        <w:t xml:space="preserve">Licence</w:t>
       </w:r>
     </w:p>
     <w:p>
@@ -1017,49 +1202,12 @@
         <w:pStyle w:val="FirstParagraph"/>
       </w:pPr>
       <w:r>
-        <w:t xml:space="preserve">Please use the following to cite this document :</w:t>
-      </w:r>
-    </w:p>
-    <w:p>
-      <w:pPr>
-        <w:pStyle w:val="Corpsdetexte"/>
-      </w:pPr>
-      <w:r>
-        <w:t xml:space="preserve">Duperrex O and Velarde Crézé C. Fast-track Delphi: user guide. v0.4. 2023. Département Promotion de la santé et préventions, Unisanté, Lausanne, Suisse. Available from:</w:t>
-      </w:r>
-      <w:r>
-        <w:t xml:space="preserve"> </w:t>
-      </w:r>
-      <w:hyperlink r:id="rId40">
-        <w:r>
-          <w:rPr>
-            <w:rStyle w:val="Lienhypertexte"/>
-          </w:rPr>
-          <w:t xml:space="preserve">https://github.com/Unisante/delphi-fast-track-user-guide</w:t>
-        </w:r>
-      </w:hyperlink>
-    </w:p>
-    <w:bookmarkEnd w:id="50"/>
-    <w:bookmarkStart w:id="55" w:name="sec-licence"/>
-    <w:p>
-      <w:pPr>
-        <w:pStyle w:val="Titre1"/>
-      </w:pPr>
-      <w:r>
-        <w:t xml:space="preserve">Licence</w:t>
-      </w:r>
-    </w:p>
-    <w:p>
-      <w:pPr>
-        <w:pStyle w:val="FirstParagraph"/>
-      </w:pPr>
-      <w:r>
         <w:t xml:space="preserve">© 2023 by Olivier Duperrex is licensed under a</w:t>
       </w:r>
       <w:r>
         <w:t xml:space="preserve"> </w:t>
       </w:r>
-      <w:hyperlink r:id="rId51">
+      <w:hyperlink r:id="rId65">
         <w:r>
           <w:rPr>
             <w:rStyle w:val="Lienhypertexte"/>
@@ -1093,18 +1241,18 @@
                 <wp:inline>
                   <wp:extent cx="1117600" cy="393700"/>
                   <wp:effectExtent b="0" l="0" r="0" t="0"/>
-                  <wp:docPr descr="" title="" id="53" name="Picture"/>
+                  <wp:docPr descr="" title="" id="67" name="Picture"/>
                   <a:graphic>
                     <a:graphicData uri="http://schemas.openxmlformats.org/drawingml/2006/picture">
                       <pic:pic>
                         <pic:nvPicPr>
-                          <pic:cNvPr descr="https://licensebuttons.net/l/by-nc-sa/4.0/88x31.png" id="54" name="Picture"/>
+                          <pic:cNvPr descr="https://licensebuttons.net/l/by-nc-sa/4.0/88x31.png" id="68" name="Picture"/>
                           <pic:cNvPicPr>
                             <a:picLocks noChangeArrowheads="1" noChangeAspect="1"/>
                           </pic:cNvPicPr>
                         </pic:nvPicPr>
                         <pic:blipFill>
-                          <a:blip r:embed="rId52"/>
+                          <a:blip r:embed="rId66"/>
                           <a:stretch>
                             <a:fillRect/>
                           </a:stretch>
@@ -1147,8 +1295,8 @@
         </w:tc>
       </w:tr>
     </w:tbl>
-    <w:bookmarkEnd w:id="55"/>
-    <w:bookmarkStart w:id="61" w:name="sec-pre-requisites"/>
+    <w:bookmarkEnd w:id="69"/>
+    <w:bookmarkStart w:id="75" w:name="sec-pre-requisites"/>
     <w:p>
       <w:pPr>
         <w:pStyle w:val="Titre1"/>
@@ -1185,7 +1333,7 @@
       <w:pPr>
         <w:numPr>
           <w:ilvl w:val="0"/>
-          <w:numId w:val="1005"/>
+          <w:numId w:val="1006"/>
         </w:numPr>
       </w:pPr>
       <w:r>
@@ -1194,7 +1342,7 @@
       <w:r>
         <w:t xml:space="preserve"> </w:t>
       </w:r>
-      <w:hyperlink r:id="rId56">
+      <w:hyperlink r:id="rId70">
         <w:r>
           <w:rPr>
             <w:rStyle w:val="Lienhypertexte"/>
@@ -1207,7 +1355,7 @@
       <w:pPr>
         <w:numPr>
           <w:ilvl w:val="0"/>
-          <w:numId w:val="1005"/>
+          <w:numId w:val="1006"/>
         </w:numPr>
       </w:pPr>
       <w:r>
@@ -1218,7 +1366,7 @@
       <w:pPr>
         <w:numPr>
           <w:ilvl w:val="0"/>
-          <w:numId w:val="1005"/>
+          <w:numId w:val="1006"/>
         </w:numPr>
       </w:pPr>
       <w:r>
@@ -1297,18 +1445,18 @@
                 <wp:inline>
                   <wp:extent cx="152400" cy="152400"/>
                   <wp:effectExtent b="0" l="0" r="0" t="0"/>
-                  <wp:docPr descr="" title="" id="58" name="Picture"/>
+                  <wp:docPr descr="" title="" id="72" name="Picture"/>
                   <a:graphic>
                     <a:graphicData uri="http://schemas.openxmlformats.org/drawingml/2006/picture">
                       <pic:pic>
                         <pic:nvPicPr>
-                          <pic:cNvPr descr="C:\PROGRA~1\Quarto\share\formats\docx\tip.png" id="59" name="Picture"/>
+                          <pic:cNvPr descr="C:\PROGRA~1\Quarto\share\formats\docx\tip.png" id="73" name="Picture"/>
                           <pic:cNvPicPr>
                             <a:picLocks noChangeArrowheads="1" noChangeAspect="1"/>
                           </pic:cNvPicPr>
                         </pic:nvPicPr>
                         <pic:blipFill>
-                          <a:blip r:embed="rId57"/>
+                          <a:blip r:embed="rId71"/>
                           <a:stretch>
                             <a:fillRect/>
                           </a:stretch>
@@ -1402,7 +1550,7 @@
         </w:tc>
       </w:tr>
     </w:tbl>
-    <w:bookmarkStart w:id="60" w:name="sec-get-some-packages"/>
+    <w:bookmarkStart w:id="74" w:name="sec-get-some-packages"/>
     <w:p>
       <w:pPr>
         <w:pStyle w:val="Titre2"/>
@@ -1433,7 +1581,7 @@
       <w:pPr>
         <w:numPr>
           <w:ilvl w:val="0"/>
-          <w:numId w:val="1006"/>
+          <w:numId w:val="1007"/>
         </w:numPr>
       </w:pPr>
       <w:r>
@@ -1528,7 +1676,7 @@
       <w:pPr>
         <w:numPr>
           <w:ilvl w:val="0"/>
-          <w:numId w:val="1006"/>
+          <w:numId w:val="1007"/>
         </w:numPr>
       </w:pPr>
       <w:r>
@@ -1827,7 +1975,7 @@
       <w:pPr>
         <w:numPr>
           <w:ilvl w:val="0"/>
-          <w:numId w:val="1006"/>
+          <w:numId w:val="1007"/>
         </w:numPr>
       </w:pPr>
       <w:r>
@@ -1920,9 +2068,9 @@
         <w:t xml:space="preserve">) </w:t>
       </w:r>
     </w:p>
-    <w:bookmarkEnd w:id="60"/>
-    <w:bookmarkEnd w:id="61"/>
-    <w:bookmarkStart w:id="95" w:name="sec-understand-type-of-questions"/>
+    <w:bookmarkEnd w:id="74"/>
+    <w:bookmarkEnd w:id="75"/>
+    <w:bookmarkStart w:id="109" w:name="sec-understand-type-of-questions"/>
     <w:p>
       <w:pPr>
         <w:pStyle w:val="Titre1"/>
@@ -1985,7 +2133,7 @@
         <w:t xml:space="preserve">We suggest you read the following paragraphs to understand the outputs that will be produced for each type of question, before going further in your project.</w:t>
       </w:r>
     </w:p>
-    <w:bookmarkStart w:id="70" w:name="sec-type-1-question"/>
+    <w:bookmarkStart w:id="84" w:name="sec-type-1-question"/>
     <w:p>
       <w:pPr>
         <w:pStyle w:val="Titre2"/>
@@ -2014,7 +2162,7 @@
       <w:tr>
         <w:tc>
           <w:tcPr/>
-          <w:bookmarkStart w:id="65" w:name="fig-redcap-type1"/>
+          <w:bookmarkStart w:id="79" w:name="fig-redcap-type1"/>
           <w:p>
             <w:pPr>
               <w:pStyle w:val="Figure"/>
@@ -2025,18 +2173,18 @@
                 <wp:inline>
                   <wp:extent cx="5010150" cy="1333500"/>
                   <wp:effectExtent b="0" l="0" r="0" t="0"/>
-                  <wp:docPr descr="" title="" id="63" name="Picture"/>
+                  <wp:docPr descr="" title="" id="77" name="Picture"/>
                   <a:graphic>
                     <a:graphicData uri="http://schemas.openxmlformats.org/drawingml/2006/picture">
                       <pic:pic>
                         <pic:nvPicPr>
-                          <pic:cNvPr descr="./_img/Question_type1_redcap.jpg" id="64" name="Picture"/>
+                          <pic:cNvPr descr="./_img/Question_type1_redcap.jpg" id="78" name="Picture"/>
                           <pic:cNvPicPr>
                             <a:picLocks noChangeArrowheads="1" noChangeAspect="1"/>
                           </pic:cNvPicPr>
                         </pic:nvPicPr>
                         <pic:blipFill>
-                          <a:blip r:embed="rId62"/>
+                          <a:blip r:embed="rId76"/>
                           <a:stretch>
                             <a:fillRect/>
                           </a:stretch>
@@ -2093,7 +2241,7 @@
               <w:t xml:space="preserve">will guide you through the creation of this type of question within your REDCap project.</w:t>
             </w:r>
           </w:p>
-          <w:bookmarkEnd w:id="65"/>
+          <w:bookmarkEnd w:id="79"/>
         </w:tc>
       </w:tr>
     </w:tbl>
@@ -2101,7 +2249,7 @@
       <w:pPr>
         <w:numPr>
           <w:ilvl w:val="0"/>
-          <w:numId w:val="1007"/>
+          <w:numId w:val="1008"/>
         </w:numPr>
       </w:pPr>
       <w:r>
@@ -2112,7 +2260,7 @@
       <w:pPr>
         <w:numPr>
           <w:ilvl w:val="0"/>
-          <w:numId w:val="1007"/>
+          <w:numId w:val="1008"/>
         </w:numPr>
       </w:pPr>
       <w:r>
@@ -2137,7 +2285,7 @@
       <w:pPr>
         <w:numPr>
           <w:ilvl w:val="0"/>
-          <w:numId w:val="1007"/>
+          <w:numId w:val="1008"/>
         </w:numPr>
       </w:pPr>
       <w:r>
@@ -2163,7 +2311,7 @@
       <w:pPr>
         <w:numPr>
           <w:ilvl w:val="0"/>
-          <w:numId w:val="1007"/>
+          <w:numId w:val="1008"/>
         </w:numPr>
       </w:pPr>
       <w:r>
@@ -2182,7 +2330,7 @@
       <w:tr>
         <w:tc>
           <w:tcPr/>
-          <w:bookmarkStart w:id="69" w:name="fig-dft2-type1"/>
+          <w:bookmarkStart w:id="83" w:name="fig-dft2-type1"/>
           <w:p>
             <w:pPr>
               <w:pStyle w:val="Figure"/>
@@ -2193,18 +2341,18 @@
                 <wp:inline>
                   <wp:extent cx="5969000" cy="2143413"/>
                   <wp:effectExtent b="0" l="0" r="0" t="0"/>
-                  <wp:docPr descr="" title="" id="67" name="Picture"/>
+                  <wp:docPr descr="" title="" id="81" name="Picture"/>
                   <a:graphic>
                     <a:graphicData uri="http://schemas.openxmlformats.org/drawingml/2006/picture">
                       <pic:pic>
                         <pic:nvPicPr>
-                          <pic:cNvPr descr="./_img/Ex_type1question_dft2-s16.png" id="68" name="Picture"/>
+                          <pic:cNvPr descr="./_img/Ex_type1question_dft2-s16.png" id="82" name="Picture"/>
                           <pic:cNvPicPr>
                             <a:picLocks noChangeArrowheads="1" noChangeAspect="1"/>
                           </pic:cNvPicPr>
                         </pic:nvPicPr>
                         <pic:blipFill>
-                          <a:blip r:embed="rId66"/>
+                          <a:blip r:embed="rId80"/>
                           <a:stretch>
                             <a:fillRect/>
                           </a:stretch>
@@ -2244,12 +2392,12 @@
               <w:t xml:space="preserve">Figure 2.2: Output examplar for a type 1 question - caption from an individualised result report</w:t>
             </w:r>
           </w:p>
-          <w:bookmarkEnd w:id="69"/>
+          <w:bookmarkEnd w:id="83"/>
         </w:tc>
       </w:tr>
     </w:tbl>
-    <w:bookmarkEnd w:id="70"/>
-    <w:bookmarkStart w:id="79" w:name="sec-type-2-question"/>
+    <w:bookmarkEnd w:id="84"/>
+    <w:bookmarkStart w:id="93" w:name="sec-type-2-question"/>
     <w:p>
       <w:pPr>
         <w:pStyle w:val="Titre2"/>
@@ -2296,7 +2444,7 @@
       <w:tr>
         <w:tc>
           <w:tcPr/>
-          <w:bookmarkStart w:id="74" w:name="fig-redcap-type2"/>
+          <w:bookmarkStart w:id="88" w:name="fig-redcap-type2"/>
           <w:p>
             <w:pPr>
               <w:pStyle w:val="Figure"/>
@@ -2307,18 +2455,18 @@
                 <wp:inline>
                   <wp:extent cx="5010150" cy="1504950"/>
                   <wp:effectExtent b="0" l="0" r="0" t="0"/>
-                  <wp:docPr descr="" title="" id="72" name="Picture"/>
+                  <wp:docPr descr="" title="" id="86" name="Picture"/>
                   <a:graphic>
                     <a:graphicData uri="http://schemas.openxmlformats.org/drawingml/2006/picture">
                       <pic:pic>
                         <pic:nvPicPr>
-                          <pic:cNvPr descr="./_img/Question_type2_redcap.jpg" id="73" name="Picture"/>
+                          <pic:cNvPr descr="./_img/Question_type2_redcap.jpg" id="87" name="Picture"/>
                           <pic:cNvPicPr>
                             <a:picLocks noChangeArrowheads="1" noChangeAspect="1"/>
                           </pic:cNvPicPr>
                         </pic:nvPicPr>
                         <pic:blipFill>
-                          <a:blip r:embed="rId71"/>
+                          <a:blip r:embed="rId85"/>
                           <a:stretch>
                             <a:fillRect/>
                           </a:stretch>
@@ -2375,7 +2523,7 @@
               <w:t xml:space="preserve">will guide you through the creation of this type of question within your REDCap project.</w:t>
             </w:r>
           </w:p>
-          <w:bookmarkEnd w:id="74"/>
+          <w:bookmarkEnd w:id="88"/>
         </w:tc>
       </w:tr>
     </w:tbl>
@@ -2383,7 +2531,7 @@
       <w:pPr>
         <w:numPr>
           <w:ilvl w:val="0"/>
-          <w:numId w:val="1008"/>
+          <w:numId w:val="1009"/>
         </w:numPr>
       </w:pPr>
       <w:r>
@@ -2394,7 +2542,7 @@
       <w:pPr>
         <w:numPr>
           <w:ilvl w:val="0"/>
-          <w:numId w:val="1008"/>
+          <w:numId w:val="1009"/>
         </w:numPr>
       </w:pPr>
       <w:r>
@@ -2419,7 +2567,7 @@
       <w:pPr>
         <w:numPr>
           <w:ilvl w:val="0"/>
-          <w:numId w:val="1008"/>
+          <w:numId w:val="1009"/>
         </w:numPr>
       </w:pPr>
       <w:r>
@@ -2445,7 +2593,7 @@
       <w:pPr>
         <w:numPr>
           <w:ilvl w:val="0"/>
-          <w:numId w:val="1008"/>
+          <w:numId w:val="1009"/>
         </w:numPr>
       </w:pPr>
       <w:r>
@@ -2471,7 +2619,7 @@
       <w:pPr>
         <w:numPr>
           <w:ilvl w:val="0"/>
-          <w:numId w:val="1008"/>
+          <w:numId w:val="1009"/>
         </w:numPr>
       </w:pPr>
       <w:r>
@@ -2490,7 +2638,7 @@
       <w:tr>
         <w:tc>
           <w:tcPr/>
-          <w:bookmarkStart w:id="78" w:name="fig-dft2-type2"/>
+          <w:bookmarkStart w:id="92" w:name="fig-dft2-type2"/>
           <w:p>
             <w:pPr>
               <w:pStyle w:val="Figure"/>
@@ -2501,18 +2649,18 @@
                 <wp:inline>
                   <wp:extent cx="5716598" cy="2314774"/>
                   <wp:effectExtent b="0" l="0" r="0" t="0"/>
-                  <wp:docPr descr="" title="" id="76" name="Picture"/>
+                  <wp:docPr descr="" title="" id="90" name="Picture"/>
                   <a:graphic>
                     <a:graphicData uri="http://schemas.openxmlformats.org/drawingml/2006/picture">
                       <pic:pic>
                         <pic:nvPicPr>
-                          <pic:cNvPr descr="./_img/Ex_type2question_dft2-s19.png" id="77" name="Picture"/>
+                          <pic:cNvPr descr="./_img/Ex_type2question_dft2-s19.png" id="91" name="Picture"/>
                           <pic:cNvPicPr>
                             <a:picLocks noChangeArrowheads="1" noChangeAspect="1"/>
                           </pic:cNvPicPr>
                         </pic:nvPicPr>
                         <pic:blipFill>
-                          <a:blip r:embed="rId75"/>
+                          <a:blip r:embed="rId89"/>
                           <a:stretch>
                             <a:fillRect/>
                           </a:stretch>
@@ -2552,12 +2700,12 @@
               <w:t xml:space="preserve">Figure 2.4: Output examplar for a type 2 question - caption from an individualised result report</w:t>
             </w:r>
           </w:p>
-          <w:bookmarkEnd w:id="78"/>
+          <w:bookmarkEnd w:id="92"/>
         </w:tc>
       </w:tr>
     </w:tbl>
-    <w:bookmarkEnd w:id="79"/>
-    <w:bookmarkStart w:id="88" w:name="sec-type-3-question"/>
+    <w:bookmarkEnd w:id="93"/>
+    <w:bookmarkStart w:id="102" w:name="sec-type-3-question"/>
     <w:p>
       <w:pPr>
         <w:pStyle w:val="Titre2"/>
@@ -2604,7 +2752,7 @@
       <w:tr>
         <w:tc>
           <w:tcPr/>
-          <w:bookmarkStart w:id="83" w:name="fig-redcap-type3"/>
+          <w:bookmarkStart w:id="97" w:name="fig-redcap-type3"/>
           <w:p>
             <w:pPr>
               <w:pStyle w:val="Figure"/>
@@ -2615,18 +2763,18 @@
                 <wp:inline>
                   <wp:extent cx="4997450" cy="2476500"/>
                   <wp:effectExtent b="0" l="0" r="0" t="0"/>
-                  <wp:docPr descr="" title="" id="81" name="Picture"/>
+                  <wp:docPr descr="" title="" id="95" name="Picture"/>
                   <a:graphic>
                     <a:graphicData uri="http://schemas.openxmlformats.org/drawingml/2006/picture">
                       <pic:pic>
                         <pic:nvPicPr>
-                          <pic:cNvPr descr="./_img/Question_type3_redcap.jpg" id="82" name="Picture"/>
+                          <pic:cNvPr descr="./_img/Question_type3_redcap.jpg" id="96" name="Picture"/>
                           <pic:cNvPicPr>
                             <a:picLocks noChangeArrowheads="1" noChangeAspect="1"/>
                           </pic:cNvPicPr>
                         </pic:nvPicPr>
                         <pic:blipFill>
-                          <a:blip r:embed="rId80"/>
+                          <a:blip r:embed="rId94"/>
                           <a:stretch>
                             <a:fillRect/>
                           </a:stretch>
@@ -2683,7 +2831,7 @@
               <w:t xml:space="preserve">will guide you through the creation of this type of question within your REDCap project.</w:t>
             </w:r>
           </w:p>
-          <w:bookmarkEnd w:id="83"/>
+          <w:bookmarkEnd w:id="97"/>
         </w:tc>
       </w:tr>
     </w:tbl>
@@ -2691,7 +2839,7 @@
       <w:pPr>
         <w:numPr>
           <w:ilvl w:val="0"/>
-          <w:numId w:val="1009"/>
+          <w:numId w:val="1010"/>
         </w:numPr>
       </w:pPr>
       <w:r>
@@ -2702,7 +2850,7 @@
       <w:pPr>
         <w:numPr>
           <w:ilvl w:val="0"/>
-          <w:numId w:val="1009"/>
+          <w:numId w:val="1010"/>
         </w:numPr>
       </w:pPr>
       <w:r>
@@ -2742,7 +2890,7 @@
       <w:pPr>
         <w:numPr>
           <w:ilvl w:val="0"/>
-          <w:numId w:val="1009"/>
+          <w:numId w:val="1010"/>
         </w:numPr>
       </w:pPr>
       <w:r>
@@ -2768,7 +2916,7 @@
       <w:pPr>
         <w:numPr>
           <w:ilvl w:val="0"/>
-          <w:numId w:val="1009"/>
+          <w:numId w:val="1010"/>
         </w:numPr>
       </w:pPr>
       <w:r>
@@ -2787,7 +2935,7 @@
       <w:tr>
         <w:tc>
           <w:tcPr/>
-          <w:bookmarkStart w:id="87" w:name="fig-dft2-type3"/>
+          <w:bookmarkStart w:id="101" w:name="fig-dft2-type3"/>
           <w:p>
             <w:pPr>
               <w:pStyle w:val="Figure"/>
@@ -2798,18 +2946,18 @@
                 <wp:inline>
                   <wp:extent cx="5684626" cy="2455451"/>
                   <wp:effectExtent b="0" l="0" r="0" t="0"/>
-                  <wp:docPr descr="" title="" id="85" name="Picture"/>
+                  <wp:docPr descr="" title="" id="99" name="Picture"/>
                   <a:graphic>
                     <a:graphicData uri="http://schemas.openxmlformats.org/drawingml/2006/picture">
                       <pic:pic>
                         <pic:nvPicPr>
-                          <pic:cNvPr descr="./_img/Ex_type3question_dft2-s9.png" id="86" name="Picture"/>
+                          <pic:cNvPr descr="./_img/Ex_type3question_dft2-s9.png" id="100" name="Picture"/>
                           <pic:cNvPicPr>
                             <a:picLocks noChangeArrowheads="1" noChangeAspect="1"/>
                           </pic:cNvPicPr>
                         </pic:nvPicPr>
                         <pic:blipFill>
-                          <a:blip r:embed="rId84"/>
+                          <a:blip r:embed="rId98"/>
                           <a:stretch>
                             <a:fillRect/>
                           </a:stretch>
@@ -2849,12 +2997,12 @@
               <w:t xml:space="preserve">Figure 2.6: Output examplar for a type 3 question - caption from an individualised result report</w:t>
             </w:r>
           </w:p>
-          <w:bookmarkEnd w:id="87"/>
+          <w:bookmarkEnd w:id="101"/>
         </w:tc>
       </w:tr>
     </w:tbl>
-    <w:bookmarkEnd w:id="88"/>
-    <w:bookmarkStart w:id="89" w:name="sec-comments"/>
+    <w:bookmarkEnd w:id="102"/>
+    <w:bookmarkStart w:id="103" w:name="sec-comments"/>
     <w:p>
       <w:pPr>
         <w:pStyle w:val="Titre2"/>
@@ -2871,8 +3019,8 @@
         <w:t xml:space="preserve">Participants can leave comments after each question (for all types). They are very useful to prepare statement reformulations for round 3 and refine key messages at the end of round 3.</w:t>
       </w:r>
     </w:p>
-    <w:bookmarkEnd w:id="89"/>
-    <w:bookmarkStart w:id="90" w:name="sec-agreement-and-consensus-thresholds"/>
+    <w:bookmarkEnd w:id="103"/>
+    <w:bookmarkStart w:id="104" w:name="sec-agreement-and-consensus-thresholds"/>
     <w:p>
       <w:pPr>
         <w:pStyle w:val="Titre2"/>
@@ -2905,44 +3053,11 @@
       <w:pPr>
         <w:numPr>
           <w:ilvl w:val="0"/>
-          <w:numId w:val="1010"/>
-        </w:numPr>
-      </w:pPr>
-      <w:r>
-        <w:t xml:space="preserve">For type 1 questions</w:t>
-      </w:r>
-    </w:p>
-    <w:p>
-      <w:pPr>
-        <w:numPr>
-          <w:ilvl w:val="1"/>
           <w:numId w:val="1011"/>
         </w:numPr>
       </w:pPr>
       <w:r>
-        <w:t xml:space="preserve">Agreement is defined by the center value of the data (median), and is considered reached when the median is ≥ 7 out of 10 (≤ 3 out of 10 for disagreement considered reached)</w:t>
-      </w:r>
-    </w:p>
-    <w:p>
-      <w:pPr>
-        <w:numPr>
-          <w:ilvl w:val="1"/>
-          <w:numId w:val="1011"/>
-        </w:numPr>
-      </w:pPr>
-      <w:r>
-        <w:t xml:space="preserve">Consensus is defined by the dispersion of the data (interquartile range, IQR), and is considered reached when the IQR does not exceed 3 scale points.</w:t>
-      </w:r>
-    </w:p>
-    <w:p>
-      <w:pPr>
-        <w:numPr>
-          <w:ilvl w:val="0"/>
-          <w:numId w:val="1010"/>
-        </w:numPr>
-      </w:pPr>
-      <w:r>
-        <w:t xml:space="preserve">For type 2 and 3 questions</w:t>
+        <w:t xml:space="preserve">For type 1 questions</w:t>
       </w:r>
     </w:p>
     <w:p>
@@ -2951,58 +3066,91 @@
           <w:ilvl w:val="1"/>
           <w:numId w:val="1012"/>
         </w:numPr>
-        <w:pStyle w:val="Compact"/>
-      </w:pPr>
-      <w:r>
-        <w:t xml:space="preserve">Agreement is reached when the answer has been selected by ≥ 66% of the respondents.</w:t>
-      </w:r>
-    </w:p>
-    <w:bookmarkEnd w:id="90"/>
-    <w:bookmarkStart w:id="94" w:name="sec-conventions"/>
-    <w:p>
-      <w:pPr>
-        <w:pStyle w:val="Titre2"/>
-      </w:pPr>
-      <w:r>
-        <w:t xml:space="preserve">2.6 Conventions</w:t>
+      </w:pPr>
+      <w:r>
+        <w:t xml:space="preserve">Agreement is defined by the center value of the data (median), and is considered reached when the median is ≥ 7 out of 10 (≤ 3 out of 10 for disagreement considered reached)</w:t>
+      </w:r>
+    </w:p>
+    <w:p>
+      <w:pPr>
+        <w:numPr>
+          <w:ilvl w:val="1"/>
+          <w:numId w:val="1012"/>
+        </w:numPr>
+      </w:pPr>
+      <w:r>
+        <w:t xml:space="preserve">Consensus is defined by the dispersion of the data (interquartile range, IQR), and is considered reached when the IQR does not exceed 3 scale points.</w:t>
       </w:r>
     </w:p>
     <w:p>
       <w:pPr>
         <w:numPr>
           <w:ilvl w:val="0"/>
+          <w:numId w:val="1011"/>
+        </w:numPr>
+      </w:pPr>
+      <w:r>
+        <w:t xml:space="preserve">For type 2 and 3 questions</w:t>
+      </w:r>
+    </w:p>
+    <w:p>
+      <w:pPr>
+        <w:numPr>
+          <w:ilvl w:val="1"/>
           <w:numId w:val="1013"/>
         </w:numPr>
-      </w:pPr>
-      <w:r>
-        <w:t xml:space="preserve">Comments in the R code are preceded by ##</w:t>
+        <w:pStyle w:val="Compact"/>
+      </w:pPr>
+      <w:r>
+        <w:t xml:space="preserve">Agreement is reached when the answer has been selected by ≥ 66% of the respondents.</w:t>
+      </w:r>
+    </w:p>
+    <w:bookmarkEnd w:id="104"/>
+    <w:bookmarkStart w:id="108" w:name="sec-conventions"/>
+    <w:p>
+      <w:pPr>
+        <w:pStyle w:val="Titre2"/>
+      </w:pPr>
+      <w:r>
+        <w:t xml:space="preserve">2.6 Conventions</w:t>
       </w:r>
     </w:p>
     <w:p>
       <w:pPr>
         <w:numPr>
           <w:ilvl w:val="0"/>
-          <w:numId w:val="1013"/>
+          <w:numId w:val="1014"/>
         </w:numPr>
       </w:pPr>
       <w:r>
-        <w:t xml:space="preserve">Filenames and paths are in</w:t>
-      </w:r>
-      <w:r>
-        <w:t xml:space="preserve"> </w:t>
-      </w:r>
-      <w:r>
-        <w:rPr>
-          <w:rStyle w:val="VerbatimChar"/>
-        </w:rPr>
-        <w:t xml:space="preserve">typewriter style</w:t>
+        <w:t xml:space="preserve">Comments in the R code are preceded by ##</w:t>
       </w:r>
     </w:p>
     <w:p>
       <w:pPr>
         <w:numPr>
           <w:ilvl w:val="0"/>
-          <w:numId w:val="1013"/>
+          <w:numId w:val="1014"/>
+        </w:numPr>
+      </w:pPr>
+      <w:r>
+        <w:t xml:space="preserve">Filenames and paths are in</w:t>
+      </w:r>
+      <w:r>
+        <w:t xml:space="preserve"> </w:t>
+      </w:r>
+      <w:r>
+        <w:rPr>
+          <w:rStyle w:val="VerbatimChar"/>
+        </w:rPr>
+        <w:t xml:space="preserve">typewriter style</w:t>
+      </w:r>
+    </w:p>
+    <w:p>
+      <w:pPr>
+        <w:numPr>
+          <w:ilvl w:val="0"/>
+          <w:numId w:val="1014"/>
         </w:numPr>
       </w:pPr>
       <w:r>
@@ -3039,7 +3187,7 @@
       <w:pPr>
         <w:numPr>
           <w:ilvl w:val="0"/>
-          <w:numId w:val="1013"/>
+          <w:numId w:val="1014"/>
         </w:numPr>
       </w:pPr>
       <w:r>
@@ -3059,7 +3207,7 @@
       <w:pPr>
         <w:numPr>
           <w:ilvl w:val="0"/>
-          <w:numId w:val="1013"/>
+          <w:numId w:val="1014"/>
         </w:numPr>
       </w:pPr>
       <w:r>
@@ -3452,18 +3600,18 @@
                 <wp:inline>
                   <wp:extent cx="152400" cy="152400"/>
                   <wp:effectExtent b="0" l="0" r="0" t="0"/>
-                  <wp:docPr descr="" title="" id="91" name="Picture"/>
+                  <wp:docPr descr="" title="" id="105" name="Picture"/>
                   <a:graphic>
                     <a:graphicData uri="http://schemas.openxmlformats.org/drawingml/2006/picture">
                       <pic:pic>
                         <pic:nvPicPr>
-                          <pic:cNvPr descr="C:\PROGRA~1\Quarto\share\formats\docx\tip.png" id="92" name="Picture"/>
+                          <pic:cNvPr descr="C:\PROGRA~1\Quarto\share\formats\docx\tip.png" id="106" name="Picture"/>
                           <pic:cNvPicPr>
                             <a:picLocks noChangeArrowheads="1" noChangeAspect="1"/>
                           </pic:cNvPicPr>
                         </pic:nvPicPr>
                         <pic:blipFill>
-                          <a:blip r:embed="rId57"/>
+                          <a:blip r:embed="rId71"/>
                           <a:stretch>
                             <a:fillRect/>
                           </a:stretch>
@@ -3525,7 +3673,7 @@
             <w:r>
               <w:t xml:space="preserve"> </w:t>
             </w:r>
-            <w:hyperlink r:id="rId93">
+            <w:hyperlink r:id="rId107">
               <w:r>
                 <w:rPr>
                   <w:rStyle w:val="Lienhypertexte"/>
@@ -3557,9 +3705,9 @@
         </w:tc>
       </w:tr>
     </w:tbl>
-    <w:bookmarkEnd w:id="94"/>
-    <w:bookmarkEnd w:id="95"/>
-    <w:bookmarkStart w:id="106" w:name="sec-demo"/>
+    <w:bookmarkEnd w:id="108"/>
+    <w:bookmarkEnd w:id="109"/>
+    <w:bookmarkStart w:id="120" w:name="sec-demo"/>
     <w:p>
       <w:pPr>
         <w:pStyle w:val="Titre1"/>
@@ -3580,7 +3728,7 @@
       <w:pPr>
         <w:numPr>
           <w:ilvl w:val="0"/>
-          <w:numId w:val="1014"/>
+          <w:numId w:val="1015"/>
         </w:numPr>
       </w:pPr>
       <w:r>
@@ -3597,7 +3745,7 @@
       <w:pPr>
         <w:numPr>
           <w:ilvl w:val="0"/>
-          <w:numId w:val="1014"/>
+          <w:numId w:val="1015"/>
         </w:numPr>
       </w:pPr>
       <w:r>
@@ -3632,7 +3780,7 @@
       <w:pPr>
         <w:numPr>
           <w:ilvl w:val="0"/>
-          <w:numId w:val="1014"/>
+          <w:numId w:val="1015"/>
         </w:numPr>
       </w:pPr>
       <w:r>
@@ -3684,18 +3832,18 @@
                 <wp:inline>
                   <wp:extent cx="152400" cy="152400"/>
                   <wp:effectExtent b="0" l="0" r="0" t="0"/>
-                  <wp:docPr descr="" title="" id="97" name="Picture"/>
+                  <wp:docPr descr="" title="" id="111" name="Picture"/>
                   <a:graphic>
                     <a:graphicData uri="http://schemas.openxmlformats.org/drawingml/2006/picture">
                       <pic:pic>
                         <pic:nvPicPr>
-                          <pic:cNvPr descr="C:\PROGRA~1\Quarto\share\formats\docx\warning.png" id="98" name="Picture"/>
+                          <pic:cNvPr descr="C:\PROGRA~1\Quarto\share\formats\docx\warning.png" id="112" name="Picture"/>
                           <pic:cNvPicPr>
                             <a:picLocks noChangeArrowheads="1" noChangeAspect="1"/>
                           </pic:cNvPicPr>
                         </pic:nvPicPr>
                         <pic:blipFill>
-                          <a:blip r:embed="rId96"/>
+                          <a:blip r:embed="rId110"/>
                           <a:stretch>
                             <a:fillRect/>
                           </a:stretch>
@@ -3747,7 +3895,7 @@
             <w:pPr>
               <w:numPr>
                 <w:ilvl w:val="0"/>
-                <w:numId w:val="1015"/>
+                <w:numId w:val="1016"/>
               </w:numPr>
             </w:pPr>
             <w:r>
@@ -3758,7 +3906,7 @@
             <w:pPr>
               <w:numPr>
                 <w:ilvl w:val="0"/>
-                <w:numId w:val="1015"/>
+                <w:numId w:val="1016"/>
               </w:numPr>
             </w:pPr>
             <w:r>
@@ -3767,7 +3915,7 @@
             <w:r>
               <w:t xml:space="preserve"> </w:t>
             </w:r>
-            <w:hyperlink r:id="rId99">
+            <w:hyperlink r:id="rId113">
               <w:r>
                 <w:rPr>
                   <w:rStyle w:val="Lienhypertexte"/>
@@ -3786,7 +3934,7 @@
             <w:pPr>
               <w:numPr>
                 <w:ilvl w:val="0"/>
-                <w:numId w:val="1015"/>
+                <w:numId w:val="1016"/>
               </w:numPr>
             </w:pPr>
             <w:r>
@@ -3795,7 +3943,7 @@
             <w:r>
               <w:t xml:space="preserve"> </w:t>
             </w:r>
-            <w:hyperlink r:id="rId99">
+            <w:hyperlink r:id="rId113">
               <w:r>
                 <w:rPr>
                   <w:rStyle w:val="Lienhypertexte"/>
@@ -3808,7 +3956,7 @@
             <w:pPr>
               <w:numPr>
                 <w:ilvl w:val="0"/>
-                <w:numId w:val="1015"/>
+                <w:numId w:val="1016"/>
               </w:numPr>
             </w:pPr>
             <w:r>
@@ -3818,7 +3966,7 @@
         </w:tc>
       </w:tr>
     </w:tbl>
-    <w:bookmarkStart w:id="100" w:name="download-the-demo"/>
+    <w:bookmarkStart w:id="114" w:name="download-the-demo"/>
     <w:p>
       <w:pPr>
         <w:pStyle w:val="Titre2"/>
@@ -3852,8 +4000,8 @@
         <w:t xml:space="preserve">is available on GitHub.</w:t>
       </w:r>
     </w:p>
-    <w:bookmarkEnd w:id="100"/>
-    <w:bookmarkStart w:id="101" w:name="look-at-the-reports"/>
+    <w:bookmarkEnd w:id="114"/>
+    <w:bookmarkStart w:id="115" w:name="look-at-the-reports"/>
     <w:p>
       <w:pPr>
         <w:pStyle w:val="Titre2"/>
@@ -3893,58 +4041,6 @@
       </w:r>
       <w:r>
         <w:t xml:space="preserve">:</w:t>
-      </w:r>
-    </w:p>
-    <w:p>
-      <w:pPr>
-        <w:numPr>
-          <w:ilvl w:val="0"/>
-          <w:numId w:val="1016"/>
-        </w:numPr>
-      </w:pPr>
-      <w:r>
-        <w:t xml:space="preserve">one generic report and one individualized report per expert - for the second round (dft2)</w:t>
-      </w:r>
-    </w:p>
-    <w:p>
-      <w:pPr>
-        <w:numPr>
-          <w:ilvl w:val="0"/>
-          <w:numId w:val="1016"/>
-        </w:numPr>
-      </w:pPr>
-      <w:r>
-        <w:t xml:space="preserve">one generic report and one individualized report per expert - for the third round (dft3)</w:t>
-      </w:r>
-    </w:p>
-    <w:p>
-      <w:pPr>
-        <w:numPr>
-          <w:ilvl w:val="0"/>
-          <w:numId w:val="1016"/>
-        </w:numPr>
-      </w:pPr>
-      <w:r>
-        <w:t xml:space="preserve">an overall executive summary synthesizing results from the second and third rounds</w:t>
-      </w:r>
-    </w:p>
-    <w:bookmarkEnd w:id="101"/>
-    <w:bookmarkStart w:id="104" w:name="understand-the-structure"/>
-    <w:p>
-      <w:pPr>
-        <w:pStyle w:val="Titre2"/>
-      </w:pPr>
-      <w:r>
-        <w:t xml:space="preserve">3.3 Understand the structure</w:t>
-      </w:r>
-    </w:p>
-    <w:bookmarkStart w:id="102" w:name="folders-content"/>
-    <w:p>
-      <w:pPr>
-        <w:pStyle w:val="Titre3"/>
-      </w:pPr>
-      <w:r>
-        <w:t xml:space="preserve">3.3.1 Folders content</w:t>
       </w:r>
     </w:p>
     <w:p>
@@ -3955,46 +4051,7 @@
         </w:numPr>
       </w:pPr>
       <w:r>
-        <w:rPr>
-          <w:rStyle w:val="VerbatimChar"/>
-        </w:rPr>
-        <w:t xml:space="preserve">analysis</w:t>
-      </w:r>
-    </w:p>
-    <w:p>
-      <w:pPr>
-        <w:numPr>
-          <w:ilvl w:val="1"/>
-          <w:numId w:val="1018"/>
-        </w:numPr>
-      </w:pPr>
-      <w:r>
-        <w:rPr>
-          <w:bCs/>
-          <w:b/>
-        </w:rPr>
-        <w:t xml:space="preserve">Rmd files</w:t>
-      </w:r>
-      <w:r>
-        <w:t xml:space="preserve">: one common for the introductory text for the method section and the others in subfolders for each round (dft2, dft3) and for the overall report</w:t>
-      </w:r>
-    </w:p>
-    <w:p>
-      <w:pPr>
-        <w:numPr>
-          <w:ilvl w:val="1"/>
-          <w:numId w:val="1018"/>
-        </w:numPr>
-      </w:pPr>
-      <w:r>
-        <w:rPr>
-          <w:bCs/>
-          <w:b/>
-        </w:rPr>
-        <w:t xml:space="preserve">docx templates</w:t>
-      </w:r>
-      <w:r>
-        <w:t xml:space="preserve">: one in each subfolder</w:t>
+        <w:t xml:space="preserve">one generic report and one individualized report per expert - for the second round (dft2)</w:t>
       </w:r>
     </w:p>
     <w:p>
@@ -4005,32 +4062,7 @@
         </w:numPr>
       </w:pPr>
       <w:r>
-        <w:rPr>
-          <w:rStyle w:val="VerbatimChar"/>
-        </w:rPr>
-        <w:t xml:space="preserve">code</w:t>
-      </w:r>
-      <w:r>
-        <w:t xml:space="preserve"> </w:t>
-      </w:r>
-      <w:r>
-        <w:t xml:space="preserve">:</w:t>
-      </w:r>
-      <w:r>
-        <w:t xml:space="preserve"> </w:t>
-      </w:r>
-      <w:r>
-        <w:rPr>
-          <w:bCs/>
-          <w:b/>
-        </w:rPr>
-        <w:t xml:space="preserve">R files</w:t>
-      </w:r>
-      <w:r>
-        <w:t xml:space="preserve"> </w:t>
-      </w:r>
-      <w:r>
-        <w:t xml:space="preserve">that are common to both rounds and others in two subfolders for each round (dft2, dft3) - the numbers indicate the order in which they are run</w:t>
+        <w:t xml:space="preserve">one generic report and one individualized report per expert - for the third round (dft3)</w:t>
       </w:r>
     </w:p>
     <w:p>
@@ -4041,94 +4073,96 @@
         </w:numPr>
       </w:pPr>
       <w:r>
+        <w:t xml:space="preserve">an overall executive summary synthesizing results from the second and third rounds</w:t>
+      </w:r>
+    </w:p>
+    <w:bookmarkEnd w:id="115"/>
+    <w:bookmarkStart w:id="118" w:name="understand-the-structure"/>
+    <w:p>
+      <w:pPr>
+        <w:pStyle w:val="Titre2"/>
+      </w:pPr>
+      <w:r>
+        <w:t xml:space="preserve">3.3 Understand the structure</w:t>
+      </w:r>
+    </w:p>
+    <w:bookmarkStart w:id="116" w:name="folders-content"/>
+    <w:p>
+      <w:pPr>
+        <w:pStyle w:val="Titre3"/>
+      </w:pPr>
+      <w:r>
+        <w:t xml:space="preserve">3.3.1 Folders content</w:t>
+      </w:r>
+    </w:p>
+    <w:p>
+      <w:pPr>
+        <w:numPr>
+          <w:ilvl w:val="0"/>
+          <w:numId w:val="1018"/>
+        </w:numPr>
+      </w:pPr>
+      <w:r>
         <w:rPr>
           <w:rStyle w:val="VerbatimChar"/>
         </w:rPr>
-        <w:t xml:space="preserve">data</w:t>
-      </w:r>
-      <w:r>
-        <w:t xml:space="preserve">: data and metadata</w:t>
-      </w:r>
-      <w:r>
-        <w:t xml:space="preserve"> </w:t>
-      </w:r>
+        <w:t xml:space="preserve">analysis</w:t>
+      </w:r>
+    </w:p>
+    <w:p>
+      <w:pPr>
+        <w:numPr>
+          <w:ilvl w:val="1"/>
+          <w:numId w:val="1019"/>
+        </w:numPr>
+      </w:pPr>
       <w:r>
         <w:rPr>
           <w:bCs/>
           <w:b/>
         </w:rPr>
-        <w:t xml:space="preserve">RData files</w:t>
-      </w:r>
-      <w:r>
-        <w:t xml:space="preserve"> </w:t>
-      </w:r>
-      <w:r>
-        <w:t xml:space="preserve">for the raw data and in subfolders for each round (dft2, dft3)</w:t>
+        <w:t xml:space="preserve">Rmd files</w:t>
+      </w:r>
+      <w:r>
+        <w:t xml:space="preserve">: one common for the introductory text for the method section and the others in subfolders for each round (dft2, dft3) and for the overall report</w:t>
+      </w:r>
+    </w:p>
+    <w:p>
+      <w:pPr>
+        <w:numPr>
+          <w:ilvl w:val="1"/>
+          <w:numId w:val="1019"/>
+        </w:numPr>
+      </w:pPr>
+      <w:r>
+        <w:rPr>
+          <w:bCs/>
+          <w:b/>
+        </w:rPr>
+        <w:t xml:space="preserve">docx templates</w:t>
+      </w:r>
+      <w:r>
+        <w:t xml:space="preserve">: one in each subfolder</w:t>
       </w:r>
     </w:p>
     <w:p>
       <w:pPr>
         <w:numPr>
           <w:ilvl w:val="0"/>
-          <w:numId w:val="1017"/>
+          <w:numId w:val="1018"/>
         </w:numPr>
       </w:pPr>
       <w:r>
         <w:rPr>
           <w:rStyle w:val="VerbatimChar"/>
         </w:rPr>
-        <w:t xml:space="preserve">output</w:t>
-      </w:r>
-      <w:r>
-        <w:t xml:space="preserve">: subfolders</w:t>
-      </w:r>
-      <w:r>
-        <w:t xml:space="preserve"> </w:t>
-      </w:r>
-      <w:r>
-        <w:rPr>
-          <w:rStyle w:val="VerbatimChar"/>
-        </w:rPr>
-        <w:t xml:space="preserve">checks</w:t>
-      </w:r>
-      <w:r>
-        <w:t xml:space="preserve">,</w:t>
-      </w:r>
-      <w:r>
-        <w:t xml:space="preserve"> </w:t>
-      </w:r>
-      <w:r>
-        <w:rPr>
-          <w:rStyle w:val="VerbatimChar"/>
-        </w:rPr>
-        <w:t xml:space="preserve">png</w:t>
-      </w:r>
-      <w:r>
-        <w:t xml:space="preserve">,</w:t>
-      </w:r>
-      <w:r>
-        <w:t xml:space="preserve"> </w:t>
-      </w:r>
-      <w:r>
-        <w:rPr>
-          <w:rStyle w:val="VerbatimChar"/>
-        </w:rPr>
-        <w:t xml:space="preserve">RData</w:t>
-      </w:r>
-      <w:r>
-        <w:t xml:space="preserve">,</w:t>
-      </w:r>
-      <w:r>
-        <w:t xml:space="preserve"> </w:t>
-      </w:r>
-      <w:r>
-        <w:rPr>
-          <w:rStyle w:val="VerbatimChar"/>
-        </w:rPr>
-        <w:t xml:space="preserve">reports</w:t>
-      </w:r>
-      <w:r>
-        <w:t xml:space="preserve">.</w:t>
+        <w:t xml:space="preserve">code</w:t>
+      </w:r>
+      <w:r>
+        <w:t xml:space="preserve"> </w:t>
+      </w:r>
+      <w:r>
+        <w:t xml:space="preserve">:</w:t>
       </w:r>
       <w:r>
         <w:t xml:space="preserve"> </w:t>
@@ -4138,45 +4172,30 @@
           <w:bCs/>
           <w:b/>
         </w:rPr>
-        <w:t xml:space="preserve">Final reports</w:t>
-      </w:r>
-      <w:r>
-        <w:t xml:space="preserve"> </w:t>
-      </w:r>
-      <w:r>
-        <w:t xml:space="preserve">in an editable word format are located in the subfolder</w:t>
-      </w:r>
-      <w:r>
-        <w:t xml:space="preserve"> </w:t>
-      </w:r>
-      <w:r>
-        <w:rPr>
-          <w:rStyle w:val="VerbatimChar"/>
-        </w:rPr>
-        <w:t xml:space="preserve">reports</w:t>
-      </w:r>
-      <w:r>
-        <w:t xml:space="preserve"> </w:t>
-      </w:r>
-      <w:r>
-        <w:t xml:space="preserve">(generic and individualized result reports).</w:t>
+        <w:t xml:space="preserve">R files</w:t>
+      </w:r>
+      <w:r>
+        <w:t xml:space="preserve"> </w:t>
+      </w:r>
+      <w:r>
+        <w:t xml:space="preserve">that are common to both rounds and others in two subfolders for each round (dft2, dft3) - the numbers indicate the order in which they are run</w:t>
       </w:r>
     </w:p>
     <w:p>
       <w:pPr>
         <w:numPr>
           <w:ilvl w:val="0"/>
-          <w:numId w:val="1017"/>
+          <w:numId w:val="1018"/>
         </w:numPr>
       </w:pPr>
       <w:r>
         <w:rPr>
           <w:rStyle w:val="VerbatimChar"/>
         </w:rPr>
-        <w:t xml:space="preserve">texts_intro</w:t>
-      </w:r>
-      <w:r>
-        <w:t xml:space="preserve">: editable</w:t>
+        <w:t xml:space="preserve">data</w:t>
+      </w:r>
+      <w:r>
+        <w:t xml:space="preserve">: data and metadata</w:t>
       </w:r>
       <w:r>
         <w:t xml:space="preserve"> </w:t>
@@ -4186,49 +4205,152 @@
           <w:bCs/>
           <w:b/>
         </w:rPr>
-        <w:t xml:space="preserve">docx</w:t>
-      </w:r>
-      <w:r>
-        <w:t xml:space="preserve"> </w:t>
-      </w:r>
-      <w:r>
-        <w:t xml:space="preserve">with separate introductory texts that will be inserted into the reports</w:t>
-      </w:r>
-    </w:p>
-    <w:bookmarkEnd w:id="102"/>
-    <w:bookmarkStart w:id="103" w:name="files-to-run"/>
-    <w:p>
-      <w:pPr>
-        <w:pStyle w:val="Titre3"/>
-      </w:pPr>
-      <w:r>
-        <w:t xml:space="preserve">3.3.2 Files to run</w:t>
+        <w:t xml:space="preserve">RData files</w:t>
+      </w:r>
+      <w:r>
+        <w:t xml:space="preserve"> </w:t>
+      </w:r>
+      <w:r>
+        <w:t xml:space="preserve">for the raw data and in subfolders for each round (dft2, dft3)</w:t>
       </w:r>
     </w:p>
     <w:p>
       <w:pPr>
         <w:numPr>
           <w:ilvl w:val="0"/>
-          <w:numId w:val="1019"/>
+          <w:numId w:val="1018"/>
         </w:numPr>
-        <w:pStyle w:val="Compact"/>
       </w:pPr>
       <w:r>
         <w:rPr>
           <w:rStyle w:val="VerbatimChar"/>
         </w:rPr>
-        <w:t xml:space="preserve">00_run_ME_once_to_create_structure.R</w:t>
-      </w:r>
-      <w:r>
-        <w:t xml:space="preserve">: not needed for demo (the folder structure of the project is already created).</w:t>
-      </w:r>
-    </w:p>
-    <w:p>
-      <w:pPr>
-        <w:pStyle w:val="FirstParagraph"/>
-      </w:pPr>
-      <w:r>
-        <w:t xml:space="preserve">The following files at root can be run one at a time:</w:t>
+        <w:t xml:space="preserve">output</w:t>
+      </w:r>
+      <w:r>
+        <w:t xml:space="preserve">: subfolders</w:t>
+      </w:r>
+      <w:r>
+        <w:t xml:space="preserve"> </w:t>
+      </w:r>
+      <w:r>
+        <w:rPr>
+          <w:rStyle w:val="VerbatimChar"/>
+        </w:rPr>
+        <w:t xml:space="preserve">checks</w:t>
+      </w:r>
+      <w:r>
+        <w:t xml:space="preserve">,</w:t>
+      </w:r>
+      <w:r>
+        <w:t xml:space="preserve"> </w:t>
+      </w:r>
+      <w:r>
+        <w:rPr>
+          <w:rStyle w:val="VerbatimChar"/>
+        </w:rPr>
+        <w:t xml:space="preserve">png</w:t>
+      </w:r>
+      <w:r>
+        <w:t xml:space="preserve">,</w:t>
+      </w:r>
+      <w:r>
+        <w:t xml:space="preserve"> </w:t>
+      </w:r>
+      <w:r>
+        <w:rPr>
+          <w:rStyle w:val="VerbatimChar"/>
+        </w:rPr>
+        <w:t xml:space="preserve">RData</w:t>
+      </w:r>
+      <w:r>
+        <w:t xml:space="preserve">,</w:t>
+      </w:r>
+      <w:r>
+        <w:t xml:space="preserve"> </w:t>
+      </w:r>
+      <w:r>
+        <w:rPr>
+          <w:rStyle w:val="VerbatimChar"/>
+        </w:rPr>
+        <w:t xml:space="preserve">reports</w:t>
+      </w:r>
+      <w:r>
+        <w:t xml:space="preserve">.</w:t>
+      </w:r>
+      <w:r>
+        <w:t xml:space="preserve"> </w:t>
+      </w:r>
+      <w:r>
+        <w:rPr>
+          <w:bCs/>
+          <w:b/>
+        </w:rPr>
+        <w:t xml:space="preserve">Final reports</w:t>
+      </w:r>
+      <w:r>
+        <w:t xml:space="preserve"> </w:t>
+      </w:r>
+      <w:r>
+        <w:t xml:space="preserve">in an editable word format are located in the subfolder</w:t>
+      </w:r>
+      <w:r>
+        <w:t xml:space="preserve"> </w:t>
+      </w:r>
+      <w:r>
+        <w:rPr>
+          <w:rStyle w:val="VerbatimChar"/>
+        </w:rPr>
+        <w:t xml:space="preserve">reports</w:t>
+      </w:r>
+      <w:r>
+        <w:t xml:space="preserve"> </w:t>
+      </w:r>
+      <w:r>
+        <w:t xml:space="preserve">(generic and individualized result reports).</w:t>
+      </w:r>
+    </w:p>
+    <w:p>
+      <w:pPr>
+        <w:numPr>
+          <w:ilvl w:val="0"/>
+          <w:numId w:val="1018"/>
+        </w:numPr>
+      </w:pPr>
+      <w:r>
+        <w:rPr>
+          <w:rStyle w:val="VerbatimChar"/>
+        </w:rPr>
+        <w:t xml:space="preserve">texts_intro</w:t>
+      </w:r>
+      <w:r>
+        <w:t xml:space="preserve">: editable</w:t>
+      </w:r>
+      <w:r>
+        <w:t xml:space="preserve"> </w:t>
+      </w:r>
+      <w:r>
+        <w:rPr>
+          <w:bCs/>
+          <w:b/>
+        </w:rPr>
+        <w:t xml:space="preserve">docx</w:t>
+      </w:r>
+      <w:r>
+        <w:t xml:space="preserve"> </w:t>
+      </w:r>
+      <w:r>
+        <w:t xml:space="preserve">with separate introductory texts that will be inserted into the reports</w:t>
+      </w:r>
+    </w:p>
+    <w:bookmarkEnd w:id="116"/>
+    <w:bookmarkStart w:id="117" w:name="files-to-run"/>
+    <w:p>
+      <w:pPr>
+        <w:pStyle w:val="Titre3"/>
+      </w:pPr>
+      <w:r>
+        <w:t xml:space="preserve">3.3.2 Files to run</w:t>
       </w:r>
     </w:p>
     <w:p>
@@ -4237,40 +4359,16 @@
           <w:ilvl w:val="0"/>
           <w:numId w:val="1020"/>
         </w:numPr>
+        <w:pStyle w:val="Compact"/>
       </w:pPr>
       <w:r>
         <w:rPr>
           <w:rStyle w:val="VerbatimChar"/>
         </w:rPr>
-        <w:t xml:space="preserve">0_run_ME_dft2_demo.R</w:t>
-      </w:r>
-    </w:p>
-    <w:p>
-      <w:pPr>
-        <w:numPr>
-          <w:ilvl w:val="0"/>
-          <w:numId w:val="1020"/>
-        </w:numPr>
-      </w:pPr>
-      <w:r>
-        <w:rPr>
-          <w:rStyle w:val="VerbatimChar"/>
-        </w:rPr>
-        <w:t xml:space="preserve">0_run_ME_dft3_demo.R</w:t>
-      </w:r>
-    </w:p>
-    <w:p>
-      <w:pPr>
-        <w:numPr>
-          <w:ilvl w:val="0"/>
-          <w:numId w:val="1020"/>
-        </w:numPr>
-      </w:pPr>
-      <w:r>
-        <w:rPr>
-          <w:rStyle w:val="VerbatimChar"/>
-        </w:rPr>
-        <w:t xml:space="preserve">0_run_ME_overall_demo.R</w:t>
+        <w:t xml:space="preserve">00_run_ME_once_to_create_structure.R</w:t>
+      </w:r>
+      <w:r>
+        <w:t xml:space="preserve">: not needed for demo (the folder structure of the project is already created).</w:t>
       </w:r>
     </w:p>
     <w:p>
@@ -4278,7 +4376,7 @@
         <w:pStyle w:val="FirstParagraph"/>
       </w:pPr>
       <w:r>
-        <w:t xml:space="preserve">They will produce :</w:t>
+        <w:t xml:space="preserve">The following files at root can be run one at a time:</w:t>
       </w:r>
     </w:p>
     <w:p>
@@ -4289,31 +4387,10 @@
         </w:numPr>
       </w:pPr>
       <w:r>
-        <w:t xml:space="preserve">intermediate tables saved in</w:t>
-      </w:r>
-      <w:r>
-        <w:t xml:space="preserve"> </w:t>
-      </w:r>
-      <w:r>
         <w:rPr>
           <w:rStyle w:val="VerbatimChar"/>
         </w:rPr>
-        <w:t xml:space="preserve">./output/RData/</w:t>
-      </w:r>
-      <w:r>
-        <w:t xml:space="preserve"> </w:t>
-      </w:r>
-      <w:r>
-        <w:t xml:space="preserve">and</w:t>
-      </w:r>
-      <w:r>
-        <w:t xml:space="preserve"> </w:t>
-      </w:r>
-      <w:r>
-        <w:rPr>
-          <w:rStyle w:val="VerbatimChar"/>
-        </w:rPr>
-        <w:t xml:space="preserve">./output/checks/</w:t>
+        <w:t xml:space="preserve">0_run_ME_dft2_demo.R</w:t>
       </w:r>
     </w:p>
     <w:p>
@@ -4324,16 +4401,10 @@
         </w:numPr>
       </w:pPr>
       <w:r>
-        <w:t xml:space="preserve">miniplots saved in</w:t>
-      </w:r>
-      <w:r>
-        <w:t xml:space="preserve"> </w:t>
-      </w:r>
-      <w:r>
         <w:rPr>
           <w:rStyle w:val="VerbatimChar"/>
         </w:rPr>
-        <w:t xml:space="preserve">./output/png/</w:t>
+        <w:t xml:space="preserve">0_run_ME_dft3_demo.R</w:t>
       </w:r>
     </w:p>
     <w:p>
@@ -4344,6 +4415,83 @@
         </w:numPr>
       </w:pPr>
       <w:r>
+        <w:rPr>
+          <w:rStyle w:val="VerbatimChar"/>
+        </w:rPr>
+        <w:t xml:space="preserve">0_run_ME_overall_demo.R</w:t>
+      </w:r>
+    </w:p>
+    <w:p>
+      <w:pPr>
+        <w:pStyle w:val="FirstParagraph"/>
+      </w:pPr>
+      <w:r>
+        <w:t xml:space="preserve">They will produce :</w:t>
+      </w:r>
+    </w:p>
+    <w:p>
+      <w:pPr>
+        <w:numPr>
+          <w:ilvl w:val="0"/>
+          <w:numId w:val="1022"/>
+        </w:numPr>
+      </w:pPr>
+      <w:r>
+        <w:t xml:space="preserve">intermediate tables saved in</w:t>
+      </w:r>
+      <w:r>
+        <w:t xml:space="preserve"> </w:t>
+      </w:r>
+      <w:r>
+        <w:rPr>
+          <w:rStyle w:val="VerbatimChar"/>
+        </w:rPr>
+        <w:t xml:space="preserve">./output/RData/</w:t>
+      </w:r>
+      <w:r>
+        <w:t xml:space="preserve"> </w:t>
+      </w:r>
+      <w:r>
+        <w:t xml:space="preserve">and</w:t>
+      </w:r>
+      <w:r>
+        <w:t xml:space="preserve"> </w:t>
+      </w:r>
+      <w:r>
+        <w:rPr>
+          <w:rStyle w:val="VerbatimChar"/>
+        </w:rPr>
+        <w:t xml:space="preserve">./output/checks/</w:t>
+      </w:r>
+    </w:p>
+    <w:p>
+      <w:pPr>
+        <w:numPr>
+          <w:ilvl w:val="0"/>
+          <w:numId w:val="1022"/>
+        </w:numPr>
+      </w:pPr>
+      <w:r>
+        <w:t xml:space="preserve">miniplots saved in</w:t>
+      </w:r>
+      <w:r>
+        <w:t xml:space="preserve"> </w:t>
+      </w:r>
+      <w:r>
+        <w:rPr>
+          <w:rStyle w:val="VerbatimChar"/>
+        </w:rPr>
+        <w:t xml:space="preserve">./output/png/</w:t>
+      </w:r>
+    </w:p>
+    <w:p>
+      <w:pPr>
+        <w:numPr>
+          <w:ilvl w:val="0"/>
+          <w:numId w:val="1022"/>
+        </w:numPr>
+      </w:pPr>
+      <w:r>
         <w:t xml:space="preserve">word reports saved in</w:t>
       </w:r>
       <w:r>
@@ -4356,9 +4504,9 @@
         <w:t xml:space="preserve">./output/reports/</w:t>
       </w:r>
     </w:p>
-    <w:bookmarkEnd w:id="103"/>
-    <w:bookmarkEnd w:id="104"/>
-    <w:bookmarkStart w:id="105" w:name="sec-discover-functions"/>
+    <w:bookmarkEnd w:id="117"/>
+    <w:bookmarkEnd w:id="118"/>
+    <w:bookmarkStart w:id="119" w:name="sec-discover-functions"/>
     <w:p>
       <w:pPr>
         <w:pStyle w:val="Titre2"/>
@@ -4410,9 +4558,9 @@
         <w:t xml:space="preserve">is sourced.</w:t>
       </w:r>
     </w:p>
-    <w:bookmarkEnd w:id="105"/>
-    <w:bookmarkEnd w:id="106"/>
-    <w:bookmarkStart w:id="113" w:name="sec-instructions-for-redcap"/>
+    <w:bookmarkEnd w:id="119"/>
+    <w:bookmarkEnd w:id="120"/>
+    <w:bookmarkStart w:id="127" w:name="sec-instructions-for-redcap"/>
     <w:p>
       <w:pPr>
         <w:pStyle w:val="Titre1"/>
@@ -4609,18 +4757,18 @@
                 <wp:inline>
                   <wp:extent cx="152400" cy="152400"/>
                   <wp:effectExtent b="0" l="0" r="0" t="0"/>
-                  <wp:docPr descr="" title="" id="107" name="Picture"/>
+                  <wp:docPr descr="" title="" id="121" name="Picture"/>
                   <a:graphic>
                     <a:graphicData uri="http://schemas.openxmlformats.org/drawingml/2006/picture">
                       <pic:pic>
                         <pic:nvPicPr>
-                          <pic:cNvPr descr="C:\PROGRA~1\Quarto\share\formats\docx\tip.png" id="108" name="Picture"/>
+                          <pic:cNvPr descr="C:\PROGRA~1\Quarto\share\formats\docx\tip.png" id="122" name="Picture"/>
                           <pic:cNvPicPr>
                             <a:picLocks noChangeArrowheads="1" noChangeAspect="1"/>
                           </pic:cNvPicPr>
                         </pic:nvPicPr>
                         <pic:blipFill>
-                          <a:blip r:embed="rId57"/>
+                          <a:blip r:embed="rId71"/>
                           <a:stretch>
                             <a:fillRect/>
                           </a:stretch>
@@ -4760,7 +4908,7 @@
         </w:tc>
       </w:tr>
     </w:tbl>
-    <w:bookmarkStart w:id="111" w:name="X8dc2335e01ce893c1cfe350c2044b4bb3c88f43"/>
+    <w:bookmarkStart w:id="125" w:name="X8dc2335e01ce893c1cfe350c2044b4bb3c88f43"/>
     <w:p>
       <w:pPr>
         <w:pStyle w:val="Titre2"/>
@@ -4911,7 +5059,7 @@
       <w:pPr>
         <w:numPr>
           <w:ilvl w:val="0"/>
-          <w:numId w:val="1022"/>
+          <w:numId w:val="1023"/>
         </w:numPr>
       </w:pPr>
       <w:r>
@@ -4931,112 +5079,6 @@
       </w:r>
       <w:r>
         <w:t xml:space="preserve">files into blank projects - talk with your REDCAp Admin if necessary. You should do this twice (once for each round)</w:t>
-      </w:r>
-    </w:p>
-    <w:p>
-      <w:pPr>
-        <w:numPr>
-          <w:ilvl w:val="0"/>
-          <w:numId w:val="1022"/>
-        </w:numPr>
-      </w:pPr>
-      <w:r>
-        <w:t xml:space="preserve">☐ Give a name to your projects:</w:t>
-      </w:r>
-      <w:r>
-        <w:t xml:space="preserve"> </w:t>
-      </w:r>
-      <w:r>
-        <w:rPr>
-          <w:iCs/>
-          <w:i/>
-        </w:rPr>
-        <w:t xml:space="preserve">DelphiFT project_name round 2</w:t>
-      </w:r>
-      <w:r>
-        <w:t xml:space="preserve"> </w:t>
-      </w:r>
-      <w:r>
-        <w:t xml:space="preserve">and</w:t>
-      </w:r>
-      <w:r>
-        <w:t xml:space="preserve"> </w:t>
-      </w:r>
-      <w:r>
-        <w:rPr>
-          <w:iCs/>
-          <w:i/>
-        </w:rPr>
-        <w:t xml:space="preserve">DelphiFT project_name round 3</w:t>
-      </w:r>
-      <w:r>
-        <w:t xml:space="preserve">, respectively (replace</w:t>
-      </w:r>
-      <w:r>
-        <w:t xml:space="preserve"> </w:t>
-      </w:r>
-      <w:r>
-        <w:rPr>
-          <w:iCs/>
-          <w:i/>
-        </w:rPr>
-        <w:t xml:space="preserve">project_name</w:t>
-      </w:r>
-      <w:r>
-        <w:t xml:space="preserve"> </w:t>
-      </w:r>
-      <w:r>
-        <w:t xml:space="preserve">by your project name)</w:t>
-      </w:r>
-    </w:p>
-    <w:p>
-      <w:pPr>
-        <w:numPr>
-          <w:ilvl w:val="0"/>
-          <w:numId w:val="1022"/>
-        </w:numPr>
-      </w:pPr>
-      <w:r>
-        <w:t xml:space="preserve">☐ Within each of these REDCap projects, manage the access rights to suit your team’s needs by modifying access parameters on the</w:t>
-      </w:r>
-      <w:r>
-        <w:t xml:space="preserve"> </w:t>
-      </w:r>
-      <w:r>
-        <w:t xml:space="preserve">‘</w:t>
-      </w:r>
-      <w:r>
-        <w:t xml:space="preserve">Users Rights</w:t>
-      </w:r>
-      <w:r>
-        <w:t xml:space="preserve">’</w:t>
-      </w:r>
-      <w:r>
-        <w:t xml:space="preserve"> </w:t>
-      </w:r>
-      <w:r>
-        <w:t xml:space="preserve">Menu (left side on your REDCap project page)</w:t>
-      </w:r>
-    </w:p>
-    <w:p>
-      <w:pPr>
-        <w:pStyle w:val="FirstParagraph"/>
-      </w:pPr>
-      <w:r>
-        <w:t xml:space="preserve">You should then</w:t>
-      </w:r>
-      <w:r>
-        <w:t xml:space="preserve"> </w:t>
-      </w:r>
-      <w:r>
-        <w:rPr>
-          <w:bCs/>
-          <w:b/>
-        </w:rPr>
-        <w:t xml:space="preserve">familiarize with the proposed structure</w:t>
-      </w:r>
-      <w:r>
-        <w:t xml:space="preserve">, which is the following:</w:t>
       </w:r>
     </w:p>
     <w:p>
@@ -5047,119 +5089,52 @@
         </w:numPr>
       </w:pPr>
       <w:r>
-        <w:t xml:space="preserve">For round 2:</w:t>
-      </w:r>
-    </w:p>
-    <w:p>
-      <w:pPr>
-        <w:numPr>
-          <w:ilvl w:val="1"/>
-          <w:numId w:val="1024"/>
-        </w:numPr>
-        <w:pStyle w:val="Compact"/>
-      </w:pPr>
-      <w:r>
-        <w:t xml:space="preserve">One foreword section containing 6 fields aiming at describing your panel of experts (the email field is MANDATORY - do not remove or modify it!)</w:t>
-      </w:r>
-    </w:p>
-    <w:p>
-      <w:pPr>
-        <w:numPr>
-          <w:ilvl w:val="1"/>
-          <w:numId w:val="1024"/>
-        </w:numPr>
-        <w:pStyle w:val="Compact"/>
-      </w:pPr>
-      <w:r>
-        <w:t xml:space="preserve">One</w:t>
-      </w:r>
-      <w:r>
-        <w:t xml:space="preserve"> </w:t>
-      </w:r>
-      <w:r>
-        <w:t xml:space="preserve">‘</w:t>
-      </w:r>
-      <w:r>
-        <w:t xml:space="preserve">preamble</w:t>
-      </w:r>
-      <w:r>
-        <w:t xml:space="preserve">’</w:t>
-      </w:r>
-      <w:r>
-        <w:t xml:space="preserve"> </w:t>
-      </w:r>
-      <w:r>
-        <w:t xml:space="preserve">section (Z) containing</w:t>
-      </w:r>
-      <w:r>
-        <w:t xml:space="preserve"> </w:t>
-      </w:r>
-      <w:r>
-        <w:rPr>
-          <w:bCs/>
-          <w:b/>
-        </w:rPr>
-        <w:t xml:space="preserve">one type 1 question</w:t>
-      </w:r>
-      <w:r>
-        <w:t xml:space="preserve"> </w:t>
-      </w:r>
-      <w:r>
-        <w:t xml:space="preserve">(4 fields),</w:t>
-      </w:r>
-      <w:r>
-        <w:t xml:space="preserve"> </w:t>
-      </w:r>
-      <w:r>
-        <w:rPr>
-          <w:bCs/>
-          <w:b/>
-        </w:rPr>
-        <w:t xml:space="preserve">one type 2 question</w:t>
-      </w:r>
-      <w:r>
-        <w:t xml:space="preserve"> </w:t>
-      </w:r>
-      <w:r>
-        <w:t xml:space="preserve">(2 fields) and</w:t>
-      </w:r>
-      <w:r>
-        <w:t xml:space="preserve"> </w:t>
-      </w:r>
-      <w:r>
-        <w:rPr>
-          <w:bCs/>
-          <w:b/>
-        </w:rPr>
-        <w:t xml:space="preserve">one type 3 question</w:t>
-      </w:r>
-      <w:r>
-        <w:t xml:space="preserve"> </w:t>
-      </w:r>
-      <w:r>
-        <w:t xml:space="preserve">(6 fields)</w:t>
-      </w:r>
-    </w:p>
-    <w:p>
-      <w:pPr>
-        <w:numPr>
-          <w:ilvl w:val="1"/>
-          <w:numId w:val="1024"/>
-        </w:numPr>
-        <w:pStyle w:val="Compact"/>
-      </w:pPr>
-      <w:r>
-        <w:t xml:space="preserve">Three sections (A, B and C) containing each</w:t>
-      </w:r>
-      <w:r>
-        <w:t xml:space="preserve"> </w:t>
-      </w:r>
-      <w:r>
-        <w:rPr>
-          <w:bCs/>
-          <w:b/>
-        </w:rPr>
-        <w:t xml:space="preserve">two questions of each type</w:t>
+        <w:t xml:space="preserve">☐ Give a name to your projects:</w:t>
+      </w:r>
+      <w:r>
+        <w:t xml:space="preserve"> </w:t>
+      </w:r>
+      <w:r>
+        <w:rPr>
+          <w:iCs/>
+          <w:i/>
+        </w:rPr>
+        <w:t xml:space="preserve">DelphiFT project_name round 2</w:t>
+      </w:r>
+      <w:r>
+        <w:t xml:space="preserve"> </w:t>
+      </w:r>
+      <w:r>
+        <w:t xml:space="preserve">and</w:t>
+      </w:r>
+      <w:r>
+        <w:t xml:space="preserve"> </w:t>
+      </w:r>
+      <w:r>
+        <w:rPr>
+          <w:iCs/>
+          <w:i/>
+        </w:rPr>
+        <w:t xml:space="preserve">DelphiFT project_name round 3</w:t>
+      </w:r>
+      <w:r>
+        <w:t xml:space="preserve">, respectively (replace</w:t>
+      </w:r>
+      <w:r>
+        <w:t xml:space="preserve"> </w:t>
+      </w:r>
+      <w:r>
+        <w:rPr>
+          <w:iCs/>
+          <w:i/>
+        </w:rPr>
+        <w:t xml:space="preserve">project_name</w:t>
+      </w:r>
+      <w:r>
+        <w:t xml:space="preserve"> </w:t>
+      </w:r>
+      <w:r>
+        <w:t xml:space="preserve">by your project name)</w:t>
       </w:r>
     </w:p>
     <w:p>
@@ -5170,7 +5145,57 @@
         </w:numPr>
       </w:pPr>
       <w:r>
-        <w:t xml:space="preserve">For round 3:</w:t>
+        <w:t xml:space="preserve">☐ Within each of these REDCap projects, manage the access rights to suit your team’s needs by modifying access parameters on the</w:t>
+      </w:r>
+      <w:r>
+        <w:t xml:space="preserve"> </w:t>
+      </w:r>
+      <w:r>
+        <w:t xml:space="preserve">‘</w:t>
+      </w:r>
+      <w:r>
+        <w:t xml:space="preserve">Users Rights</w:t>
+      </w:r>
+      <w:r>
+        <w:t xml:space="preserve">’</w:t>
+      </w:r>
+      <w:r>
+        <w:t xml:space="preserve"> </w:t>
+      </w:r>
+      <w:r>
+        <w:t xml:space="preserve">Menu (left side on your REDCap project page)</w:t>
+      </w:r>
+    </w:p>
+    <w:p>
+      <w:pPr>
+        <w:pStyle w:val="FirstParagraph"/>
+      </w:pPr>
+      <w:r>
+        <w:t xml:space="preserve">You should then</w:t>
+      </w:r>
+      <w:r>
+        <w:t xml:space="preserve"> </w:t>
+      </w:r>
+      <w:r>
+        <w:rPr>
+          <w:bCs/>
+          <w:b/>
+        </w:rPr>
+        <w:t xml:space="preserve">familiarize with the proposed structure</w:t>
+      </w:r>
+      <w:r>
+        <w:t xml:space="preserve">, which is the following:</w:t>
+      </w:r>
+    </w:p>
+    <w:p>
+      <w:pPr>
+        <w:numPr>
+          <w:ilvl w:val="0"/>
+          <w:numId w:val="1024"/>
+        </w:numPr>
+      </w:pPr>
+      <w:r>
+        <w:t xml:space="preserve">For round 2:</w:t>
       </w:r>
     </w:p>
     <w:p>
@@ -5182,7 +5207,7 @@
         <w:pStyle w:val="Compact"/>
       </w:pPr>
       <w:r>
-        <w:t xml:space="preserve">One foreword section containing 1 field aiming at collecting experts’ email (MANDATORY - do not remove it!)</w:t>
+        <w:t xml:space="preserve">One foreword section containing 6 fields aiming at describing your panel of experts (the email field is MANDATORY - do not remove or modify it!)</w:t>
       </w:r>
     </w:p>
     <w:p>
@@ -5222,7 +5247,45 @@
           <w:bCs/>
           <w:b/>
         </w:rPr>
-        <w:t xml:space="preserve">three type 1 question</w:t>
+        <w:t xml:space="preserve">one type 1 question</w:t>
+      </w:r>
+      <w:r>
+        <w:t xml:space="preserve"> </w:t>
+      </w:r>
+      <w:r>
+        <w:t xml:space="preserve">(4 fields),</w:t>
+      </w:r>
+      <w:r>
+        <w:t xml:space="preserve"> </w:t>
+      </w:r>
+      <w:r>
+        <w:rPr>
+          <w:bCs/>
+          <w:b/>
+        </w:rPr>
+        <w:t xml:space="preserve">one type 2 question</w:t>
+      </w:r>
+      <w:r>
+        <w:t xml:space="preserve"> </w:t>
+      </w:r>
+      <w:r>
+        <w:t xml:space="preserve">(2 fields) and</w:t>
+      </w:r>
+      <w:r>
+        <w:t xml:space="preserve"> </w:t>
+      </w:r>
+      <w:r>
+        <w:rPr>
+          <w:bCs/>
+          <w:b/>
+        </w:rPr>
+        <w:t xml:space="preserve">one type 3 question</w:t>
+      </w:r>
+      <w:r>
+        <w:t xml:space="preserve"> </w:t>
+      </w:r>
+      <w:r>
+        <w:t xml:space="preserve">(6 fields)</w:t>
       </w:r>
     </w:p>
     <w:p>
@@ -5230,6 +5293,91 @@
         <w:numPr>
           <w:ilvl w:val="1"/>
           <w:numId w:val="1025"/>
+        </w:numPr>
+        <w:pStyle w:val="Compact"/>
+      </w:pPr>
+      <w:r>
+        <w:t xml:space="preserve">Three sections (A, B and C) containing each</w:t>
+      </w:r>
+      <w:r>
+        <w:t xml:space="preserve"> </w:t>
+      </w:r>
+      <w:r>
+        <w:rPr>
+          <w:bCs/>
+          <w:b/>
+        </w:rPr>
+        <w:t xml:space="preserve">two questions of each type</w:t>
+      </w:r>
+    </w:p>
+    <w:p>
+      <w:pPr>
+        <w:numPr>
+          <w:ilvl w:val="0"/>
+          <w:numId w:val="1024"/>
+        </w:numPr>
+      </w:pPr>
+      <w:r>
+        <w:t xml:space="preserve">For round 3:</w:t>
+      </w:r>
+    </w:p>
+    <w:p>
+      <w:pPr>
+        <w:numPr>
+          <w:ilvl w:val="1"/>
+          <w:numId w:val="1026"/>
+        </w:numPr>
+        <w:pStyle w:val="Compact"/>
+      </w:pPr>
+      <w:r>
+        <w:t xml:space="preserve">One foreword section containing 1 field aiming at collecting experts’ email (MANDATORY - do not remove it!)</w:t>
+      </w:r>
+    </w:p>
+    <w:p>
+      <w:pPr>
+        <w:numPr>
+          <w:ilvl w:val="1"/>
+          <w:numId w:val="1026"/>
+        </w:numPr>
+        <w:pStyle w:val="Compact"/>
+      </w:pPr>
+      <w:r>
+        <w:t xml:space="preserve">One</w:t>
+      </w:r>
+      <w:r>
+        <w:t xml:space="preserve"> </w:t>
+      </w:r>
+      <w:r>
+        <w:t xml:space="preserve">‘</w:t>
+      </w:r>
+      <w:r>
+        <w:t xml:space="preserve">preamble</w:t>
+      </w:r>
+      <w:r>
+        <w:t xml:space="preserve">’</w:t>
+      </w:r>
+      <w:r>
+        <w:t xml:space="preserve"> </w:t>
+      </w:r>
+      <w:r>
+        <w:t xml:space="preserve">section (Z) containing</w:t>
+      </w:r>
+      <w:r>
+        <w:t xml:space="preserve"> </w:t>
+      </w:r>
+      <w:r>
+        <w:rPr>
+          <w:bCs/>
+          <w:b/>
+        </w:rPr>
+        <w:t xml:space="preserve">three type 1 question</w:t>
+      </w:r>
+    </w:p>
+    <w:p>
+      <w:pPr>
+        <w:numPr>
+          <w:ilvl w:val="1"/>
+          <w:numId w:val="1026"/>
         </w:numPr>
         <w:pStyle w:val="Compact"/>
       </w:pPr>
@@ -5331,18 +5479,18 @@
                 <wp:inline>
                   <wp:extent cx="152400" cy="152400"/>
                   <wp:effectExtent b="0" l="0" r="0" t="0"/>
-                  <wp:docPr descr="" title="" id="109" name="Picture"/>
+                  <wp:docPr descr="" title="" id="123" name="Picture"/>
                   <a:graphic>
                     <a:graphicData uri="http://schemas.openxmlformats.org/drawingml/2006/picture">
                       <pic:pic>
                         <pic:nvPicPr>
-                          <pic:cNvPr descr="C:\PROGRA~1\Quarto\share\formats\docx\tip.png" id="110" name="Picture"/>
+                          <pic:cNvPr descr="C:\PROGRA~1\Quarto\share\formats\docx\tip.png" id="124" name="Picture"/>
                           <pic:cNvPicPr>
                             <a:picLocks noChangeArrowheads="1" noChangeAspect="1"/>
                           </pic:cNvPicPr>
                         </pic:nvPicPr>
                         <pic:blipFill>
-                          <a:blip r:embed="rId57"/>
+                          <a:blip r:embed="rId71"/>
                           <a:stretch>
                             <a:fillRect/>
                           </a:stretch>
@@ -5427,7 +5575,7 @@
             <w:pPr>
               <w:numPr>
                 <w:ilvl w:val="0"/>
-                <w:numId w:val="1026"/>
+                <w:numId w:val="1027"/>
               </w:numPr>
             </w:pPr>
             <w:r>
@@ -5438,7 +5586,7 @@
             <w:pPr>
               <w:numPr>
                 <w:ilvl w:val="0"/>
-                <w:numId w:val="1026"/>
+                <w:numId w:val="1027"/>
               </w:numPr>
             </w:pPr>
             <w:r>
@@ -5449,7 +5597,7 @@
             <w:pPr>
               <w:numPr>
                 <w:ilvl w:val="0"/>
-                <w:numId w:val="1026"/>
+                <w:numId w:val="1027"/>
               </w:numPr>
             </w:pPr>
             <w:r>
@@ -5459,8 +5607,8 @@
         </w:tc>
       </w:tr>
     </w:tbl>
-    <w:bookmarkEnd w:id="111"/>
-    <w:bookmarkStart w:id="112" w:name="sec-token-to-access-your-redcap-project"/>
+    <w:bookmarkEnd w:id="125"/>
+    <w:bookmarkStart w:id="126" w:name="sec-token-to-access-your-redcap-project"/>
     <w:p>
       <w:pPr>
         <w:pStyle w:val="Titre2"/>
@@ -5499,7 +5647,7 @@
       <w:pPr>
         <w:numPr>
           <w:ilvl w:val="0"/>
-          <w:numId w:val="1027"/>
+          <w:numId w:val="1028"/>
         </w:numPr>
       </w:pPr>
       <w:r>
@@ -5547,7 +5695,7 @@
       <w:pPr>
         <w:numPr>
           <w:ilvl w:val="0"/>
-          <w:numId w:val="1027"/>
+          <w:numId w:val="1028"/>
         </w:numPr>
       </w:pPr>
       <w:r>
@@ -5606,7 +5754,7 @@
       <w:pPr>
         <w:numPr>
           <w:ilvl w:val="0"/>
-          <w:numId w:val="1027"/>
+          <w:numId w:val="1028"/>
         </w:numPr>
       </w:pPr>
       <w:r>
@@ -5710,7 +5858,7 @@
       <w:pPr>
         <w:numPr>
           <w:ilvl w:val="0"/>
-          <w:numId w:val="1027"/>
+          <w:numId w:val="1028"/>
         </w:numPr>
       </w:pPr>
       <w:r>
@@ -5829,7 +5977,7 @@
       <w:pPr>
         <w:numPr>
           <w:ilvl w:val="0"/>
-          <w:numId w:val="1027"/>
+          <w:numId w:val="1028"/>
         </w:numPr>
       </w:pPr>
       <w:r>
@@ -5868,7 +6016,7 @@
       <w:pPr>
         <w:numPr>
           <w:ilvl w:val="1"/>
-          <w:numId w:val="1028"/>
+          <w:numId w:val="1029"/>
         </w:numPr>
       </w:pPr>
       <w:r>
@@ -5894,7 +6042,7 @@
       <w:pPr>
         <w:numPr>
           <w:ilvl w:val="1"/>
-          <w:numId w:val="1028"/>
+          <w:numId w:val="1029"/>
         </w:numPr>
       </w:pPr>
       <w:r>
@@ -5933,9 +6081,9 @@
         <w:t xml:space="preserve">with your institution and short project name (same as previous point).</w:t>
       </w:r>
     </w:p>
-    <w:bookmarkEnd w:id="112"/>
-    <w:bookmarkEnd w:id="113"/>
-    <w:bookmarkStart w:id="131" w:name="sec-start-your-project"/>
+    <w:bookmarkEnd w:id="126"/>
+    <w:bookmarkEnd w:id="127"/>
+    <w:bookmarkStart w:id="145" w:name="sec-start-your-project"/>
     <w:p>
       <w:pPr>
         <w:pStyle w:val="Titre1"/>
@@ -5944,7 +6092,7 @@
         <w:t xml:space="preserve">5. Start your project</w:t>
       </w:r>
     </w:p>
-    <w:bookmarkStart w:id="114" w:name="sec-pre-requisites-start"/>
+    <w:bookmarkStart w:id="128" w:name="sec-pre-requisites-start"/>
     <w:p>
       <w:pPr>
         <w:pStyle w:val="Titre2"/>
@@ -5957,7 +6105,7 @@
       <w:pPr>
         <w:numPr>
           <w:ilvl w:val="0"/>
-          <w:numId w:val="1029"/>
+          <w:numId w:val="1030"/>
         </w:numPr>
       </w:pPr>
       <w:r>
@@ -5985,7 +6133,7 @@
       <w:pPr>
         <w:numPr>
           <w:ilvl w:val="0"/>
-          <w:numId w:val="1029"/>
+          <w:numId w:val="1030"/>
         </w:numPr>
       </w:pPr>
       <w:r>
@@ -6010,7 +6158,7 @@
       <w:pPr>
         <w:numPr>
           <w:ilvl w:val="1"/>
-          <w:numId w:val="1030"/>
+          <w:numId w:val="1031"/>
         </w:numPr>
       </w:pPr>
       <w:r>
@@ -6021,7 +6169,7 @@
       <w:pPr>
         <w:numPr>
           <w:ilvl w:val="1"/>
-          <w:numId w:val="1030"/>
+          <w:numId w:val="1031"/>
         </w:numPr>
       </w:pPr>
       <w:r>
@@ -6032,7 +6180,7 @@
       <w:pPr>
         <w:numPr>
           <w:ilvl w:val="0"/>
-          <w:numId w:val="1029"/>
+          <w:numId w:val="1030"/>
         </w:numPr>
       </w:pPr>
       <w:r>
@@ -6054,7 +6202,7 @@
       <w:pPr>
         <w:numPr>
           <w:ilvl w:val="0"/>
-          <w:numId w:val="1029"/>
+          <w:numId w:val="1030"/>
         </w:numPr>
       </w:pPr>
       <w:r>
@@ -6091,8 +6239,8 @@
         </w:r>
       </w:hyperlink>
     </w:p>
-    <w:bookmarkEnd w:id="114"/>
-    <w:bookmarkStart w:id="120" w:name="sec-understand-the-structure-start"/>
+    <w:bookmarkEnd w:id="128"/>
+    <w:bookmarkStart w:id="134" w:name="sec-understand-the-structure-start"/>
     <w:p>
       <w:pPr>
         <w:pStyle w:val="Titre2"/>
@@ -6168,18 +6316,18 @@
                 <wp:inline>
                   <wp:extent cx="152400" cy="152400"/>
                   <wp:effectExtent b="0" l="0" r="0" t="0"/>
-                  <wp:docPr descr="" title="" id="115" name="Picture"/>
+                  <wp:docPr descr="" title="" id="129" name="Picture"/>
                   <a:graphic>
                     <a:graphicData uri="http://schemas.openxmlformats.org/drawingml/2006/picture">
                       <pic:pic>
                         <pic:nvPicPr>
-                          <pic:cNvPr descr="C:\PROGRA~1\Quarto\share\formats\docx\tip.png" id="116" name="Picture"/>
+                          <pic:cNvPr descr="C:\PROGRA~1\Quarto\share\formats\docx\tip.png" id="130" name="Picture"/>
                           <pic:cNvPicPr>
                             <a:picLocks noChangeArrowheads="1" noChangeAspect="1"/>
                           </pic:cNvPicPr>
                         </pic:nvPicPr>
                         <pic:blipFill>
-                          <a:blip r:embed="rId57"/>
+                          <a:blip r:embed="rId71"/>
                           <a:stretch>
                             <a:fillRect/>
                           </a:stretch>
@@ -6241,7 +6389,7 @@
             <w:r>
               <w:t xml:space="preserve"> </w:t>
             </w:r>
-            <w:hyperlink r:id="rId117">
+            <w:hyperlink r:id="rId131">
               <w:r>
                 <w:rPr>
                   <w:rStyle w:val="VerbatimChar"/>
@@ -6259,7 +6407,7 @@
         </w:tc>
       </w:tr>
     </w:tbl>
-    <w:bookmarkStart w:id="118" w:name="sec-at-the-begining"/>
+    <w:bookmarkStart w:id="132" w:name="sec-at-the-begining"/>
     <w:p>
       <w:pPr>
         <w:pStyle w:val="Titre3"/>
@@ -6823,8 +6971,8 @@
         <w:t xml:space="preserve">└── delphi_ft.Rproj</w:t>
       </w:r>
     </w:p>
-    <w:bookmarkEnd w:id="118"/>
-    <w:bookmarkStart w:id="119" w:name="sec-at-the-end"/>
+    <w:bookmarkEnd w:id="132"/>
+    <w:bookmarkStart w:id="133" w:name="sec-at-the-end"/>
     <w:p>
       <w:pPr>
         <w:pStyle w:val="Titre3"/>
@@ -7374,9 +7522,9 @@
         <w:t xml:space="preserve">.</w:t>
       </w:r>
     </w:p>
-    <w:bookmarkEnd w:id="119"/>
-    <w:bookmarkEnd w:id="120"/>
-    <w:bookmarkStart w:id="123" w:name="sec-create-structure-project"/>
+    <w:bookmarkEnd w:id="133"/>
+    <w:bookmarkEnd w:id="134"/>
+    <w:bookmarkStart w:id="137" w:name="sec-create-structure-project"/>
     <w:p>
       <w:pPr>
         <w:pStyle w:val="Titre2"/>
@@ -7389,7 +7537,7 @@
       <w:pPr>
         <w:numPr>
           <w:ilvl w:val="0"/>
-          <w:numId w:val="1031"/>
+          <w:numId w:val="1032"/>
         </w:numPr>
         <w:pStyle w:val="Compact"/>
       </w:pPr>
@@ -7473,18 +7621,18 @@
                 <wp:inline>
                   <wp:extent cx="152400" cy="152400"/>
                   <wp:effectExtent b="0" l="0" r="0" t="0"/>
-                  <wp:docPr descr="" title="" id="121" name="Picture"/>
+                  <wp:docPr descr="" title="" id="135" name="Picture"/>
                   <a:graphic>
                     <a:graphicData uri="http://schemas.openxmlformats.org/drawingml/2006/picture">
                       <pic:pic>
                         <pic:nvPicPr>
-                          <pic:cNvPr descr="C:\PROGRA~1\Quarto\share\formats\docx\warning.png" id="122" name="Picture"/>
+                          <pic:cNvPr descr="C:\PROGRA~1\Quarto\share\formats\docx\warning.png" id="136" name="Picture"/>
                           <pic:cNvPicPr>
                             <a:picLocks noChangeArrowheads="1" noChangeAspect="1"/>
                           </pic:cNvPicPr>
                         </pic:nvPicPr>
                         <pic:blipFill>
-                          <a:blip r:embed="rId96"/>
+                          <a:blip r:embed="rId110"/>
                           <a:stretch>
                             <a:fillRect/>
                           </a:stretch>
@@ -7577,8 +7725,8 @@
         </w:tc>
       </w:tr>
     </w:tbl>
-    <w:bookmarkEnd w:id="123"/>
-    <w:bookmarkStart w:id="124" w:name="sec-update-parameters"/>
+    <w:bookmarkEnd w:id="137"/>
+    <w:bookmarkStart w:id="138" w:name="sec-update-parameters"/>
     <w:p>
       <w:pPr>
         <w:pStyle w:val="Titre2"/>
@@ -7591,7 +7739,7 @@
       <w:pPr>
         <w:numPr>
           <w:ilvl w:val="0"/>
-          <w:numId w:val="1032"/>
+          <w:numId w:val="1033"/>
         </w:numPr>
         <w:pStyle w:val="Compact"/>
       </w:pPr>
@@ -7614,8 +7762,8 @@
         <w:t xml:space="preserve">and update with your topical inputs, as necessary</w:t>
       </w:r>
     </w:p>
-    <w:bookmarkEnd w:id="124"/>
-    <w:bookmarkStart w:id="126" w:name="sec-update-word-templates"/>
+    <w:bookmarkEnd w:id="138"/>
+    <w:bookmarkStart w:id="140" w:name="sec-update-word-templates"/>
     <w:p>
       <w:pPr>
         <w:pStyle w:val="Titre2"/>
@@ -7665,7 +7813,7 @@
       <w:pPr>
         <w:numPr>
           <w:ilvl w:val="0"/>
-          <w:numId w:val="1033"/>
+          <w:numId w:val="1034"/>
         </w:numPr>
       </w:pPr>
       <w:r>
@@ -7676,7 +7824,7 @@
       <w:pPr>
         <w:numPr>
           <w:ilvl w:val="1"/>
-          <w:numId w:val="1034"/>
+          <w:numId w:val="1035"/>
         </w:numPr>
       </w:pPr>
       <w:r>
@@ -7690,7 +7838,7 @@
       <w:pPr>
         <w:numPr>
           <w:ilvl w:val="1"/>
-          <w:numId w:val="1034"/>
+          <w:numId w:val="1035"/>
         </w:numPr>
       </w:pPr>
       <w:r>
@@ -7704,7 +7852,7 @@
       <w:pPr>
         <w:numPr>
           <w:ilvl w:val="1"/>
-          <w:numId w:val="1034"/>
+          <w:numId w:val="1035"/>
         </w:numPr>
       </w:pPr>
       <w:r>
@@ -7724,7 +7872,7 @@
       <w:r>
         <w:t xml:space="preserve"> </w:t>
       </w:r>
-      <w:hyperlink r:id="rId125">
+      <w:hyperlink r:id="rId139">
         <w:r>
           <w:rPr>
             <w:rStyle w:val="Lienhypertexte"/>
@@ -7739,8 +7887,8 @@
         <w:t xml:space="preserve">to see how to do it.</w:t>
       </w:r>
     </w:p>
-    <w:bookmarkEnd w:id="126"/>
-    <w:bookmarkStart w:id="130" w:name="sec-update-texts-introduction"/>
+    <w:bookmarkEnd w:id="140"/>
+    <w:bookmarkStart w:id="144" w:name="sec-update-texts-introduction"/>
     <w:p>
       <w:pPr>
         <w:pStyle w:val="Titre2"/>
@@ -7761,7 +7909,7 @@
       <w:pPr>
         <w:numPr>
           <w:ilvl w:val="0"/>
-          <w:numId w:val="1035"/>
+          <w:numId w:val="1036"/>
         </w:numPr>
         <w:pStyle w:val="Compact"/>
       </w:pPr>
@@ -7806,18 +7954,18 @@
                 <wp:inline>
                   <wp:extent cx="152400" cy="152400"/>
                   <wp:effectExtent b="0" l="0" r="0" t="0"/>
-                  <wp:docPr descr="" title="" id="128" name="Picture"/>
+                  <wp:docPr descr="" title="" id="142" name="Picture"/>
                   <a:graphic>
                     <a:graphicData uri="http://schemas.openxmlformats.org/drawingml/2006/picture">
                       <pic:pic>
                         <pic:nvPicPr>
-                          <pic:cNvPr descr="C:\PROGRA~1\Quarto\share\formats\docx\caution.png" id="129" name="Picture"/>
+                          <pic:cNvPr descr="C:\PROGRA~1\Quarto\share\formats\docx\caution.png" id="143" name="Picture"/>
                           <pic:cNvPicPr>
                             <a:picLocks noChangeArrowheads="1" noChangeAspect="1"/>
                           </pic:cNvPicPr>
                         </pic:nvPicPr>
                         <pic:blipFill>
-                          <a:blip r:embed="rId127"/>
+                          <a:blip r:embed="rId141"/>
                           <a:stretch>
                             <a:fillRect/>
                           </a:stretch>
@@ -7850,7 +7998,7 @@
             <w:pPr>
               <w:numPr>
                 <w:ilvl w:val="0"/>
-                <w:numId w:val="1036"/>
+                <w:numId w:val="1037"/>
               </w:numPr>
             </w:pPr>
             <w:r>
@@ -7861,7 +8009,7 @@
             <w:pPr>
               <w:numPr>
                 <w:ilvl w:val="0"/>
-                <w:numId w:val="1036"/>
+                <w:numId w:val="1037"/>
               </w:numPr>
             </w:pPr>
             <w:r>
@@ -7875,7 +8023,7 @@
       <w:pPr>
         <w:numPr>
           <w:ilvl w:val="0"/>
-          <w:numId w:val="1037"/>
+          <w:numId w:val="1038"/>
         </w:numPr>
       </w:pPr>
       <w:r>
@@ -7913,7 +8061,7 @@
       <w:pPr>
         <w:numPr>
           <w:ilvl w:val="0"/>
-          <w:numId w:val="1037"/>
+          <w:numId w:val="1038"/>
         </w:numPr>
       </w:pPr>
       <w:r>
@@ -7953,9 +8101,9 @@
         <w:t xml:space="preserve">to conduct round 1 (expert meeting following an adapted Nominal Group Technique (NGT) procedure - not detailed in this userguide) and round 2 with your panel of experts!</w:t>
       </w:r>
     </w:p>
-    <w:bookmarkEnd w:id="130"/>
-    <w:bookmarkEnd w:id="131"/>
-    <w:bookmarkStart w:id="154" w:name="sec-round-2"/>
+    <w:bookmarkEnd w:id="144"/>
+    <w:bookmarkEnd w:id="145"/>
+    <w:bookmarkStart w:id="168" w:name="sec-round-2"/>
     <w:p>
       <w:pPr>
         <w:pStyle w:val="Titre1"/>
@@ -7964,7 +8112,7 @@
         <w:t xml:space="preserve">6. Round 2</w:t>
       </w:r>
     </w:p>
-    <w:bookmarkStart w:id="134" w:name="Xde908b5f843cbe723a621d04682df0680ad4912"/>
+    <w:bookmarkStart w:id="148" w:name="Xde908b5f843cbe723a621d04682df0680ad4912"/>
     <w:p>
       <w:pPr>
         <w:pStyle w:val="Titre2"/>
@@ -8048,7 +8196,7 @@
       <w:pPr>
         <w:numPr>
           <w:ilvl w:val="0"/>
-          <w:numId w:val="1038"/>
+          <w:numId w:val="1039"/>
         </w:numPr>
       </w:pPr>
       <w:r>
@@ -8144,7 +8292,7 @@
       <w:pPr>
         <w:numPr>
           <w:ilvl w:val="0"/>
-          <w:numId w:val="1038"/>
+          <w:numId w:val="1039"/>
         </w:numPr>
       </w:pPr>
       <w:r>
@@ -8155,7 +8303,7 @@
       <w:pPr>
         <w:numPr>
           <w:ilvl w:val="0"/>
-          <w:numId w:val="1038"/>
+          <w:numId w:val="1039"/>
         </w:numPr>
       </w:pPr>
       <w:r>
@@ -8181,7 +8329,7 @@
       <w:pPr>
         <w:numPr>
           <w:ilvl w:val="0"/>
-          <w:numId w:val="1038"/>
+          <w:numId w:val="1039"/>
         </w:numPr>
       </w:pPr>
       <w:r>
@@ -8238,18 +8386,18 @@
                 <wp:inline>
                   <wp:extent cx="152400" cy="152400"/>
                   <wp:effectExtent b="0" l="0" r="0" t="0"/>
-                  <wp:docPr descr="" title="" id="132" name="Picture"/>
+                  <wp:docPr descr="" title="" id="146" name="Picture"/>
                   <a:graphic>
                     <a:graphicData uri="http://schemas.openxmlformats.org/drawingml/2006/picture">
                       <pic:pic>
                         <pic:nvPicPr>
-                          <pic:cNvPr descr="C:\PROGRA~1\Quarto\share\formats\docx\tip.png" id="133" name="Picture"/>
+                          <pic:cNvPr descr="C:\PROGRA~1\Quarto\share\formats\docx\tip.png" id="147" name="Picture"/>
                           <pic:cNvPicPr>
                             <a:picLocks noChangeArrowheads="1" noChangeAspect="1"/>
                           </pic:cNvPicPr>
                         </pic:nvPicPr>
                         <pic:blipFill>
-                          <a:blip r:embed="rId57"/>
+                          <a:blip r:embed="rId71"/>
                           <a:stretch>
                             <a:fillRect/>
                           </a:stretch>
@@ -8362,8 +8510,8 @@
         <w:t xml:space="preserve">. It will show you the order of files to update and run in order to upload, process and analyse the data and to create reports.</w:t>
       </w:r>
     </w:p>
-    <w:bookmarkEnd w:id="134"/>
-    <w:bookmarkStart w:id="136" w:name="sec-update-data-round2"/>
+    <w:bookmarkEnd w:id="148"/>
+    <w:bookmarkStart w:id="150" w:name="sec-update-data-round2"/>
     <w:p>
       <w:pPr>
         <w:pStyle w:val="Titre2"/>
@@ -8376,7 +8524,7 @@
       <w:pPr>
         <w:numPr>
           <w:ilvl w:val="0"/>
-          <w:numId w:val="1039"/>
+          <w:numId w:val="1040"/>
         </w:numPr>
         <w:pStyle w:val="Compact"/>
       </w:pPr>
@@ -8434,7 +8582,7 @@
         <w:t xml:space="preserve">) with the raw data, which can be used for quick checks, if necessary.</w:t>
       </w:r>
     </w:p>
-    <w:bookmarkStart w:id="135" w:name="sec-detail-of-outputs-update-round2"/>
+    <w:bookmarkStart w:id="149" w:name="sec-detail-of-outputs-update-round2"/>
     <w:p>
       <w:pPr>
         <w:pStyle w:val="Titre3"/>
@@ -8716,9 +8864,9 @@
         </w:tc>
       </w:tr>
     </w:tbl>
-    <w:bookmarkEnd w:id="135"/>
-    <w:bookmarkEnd w:id="136"/>
-    <w:bookmarkStart w:id="142" w:name="sec-recode-data-round2"/>
+    <w:bookmarkEnd w:id="149"/>
+    <w:bookmarkEnd w:id="150"/>
+    <w:bookmarkStart w:id="156" w:name="sec-recode-data-round2"/>
     <w:p>
       <w:pPr>
         <w:pStyle w:val="Titre2"/>
@@ -8731,7 +8879,7 @@
       <w:pPr>
         <w:numPr>
           <w:ilvl w:val="0"/>
-          <w:numId w:val="1040"/>
+          <w:numId w:val="1041"/>
         </w:numPr>
         <w:pStyle w:val="Compact"/>
       </w:pPr>
@@ -8792,7 +8940,7 @@
       <w:pPr>
         <w:numPr>
           <w:ilvl w:val="0"/>
-          <w:numId w:val="1041"/>
+          <w:numId w:val="1042"/>
         </w:numPr>
       </w:pPr>
       <w:r>
@@ -8803,7 +8951,7 @@
       <w:pPr>
         <w:numPr>
           <w:ilvl w:val="0"/>
-          <w:numId w:val="1041"/>
+          <w:numId w:val="1042"/>
         </w:numPr>
       </w:pPr>
       <w:r>
@@ -8814,7 +8962,7 @@
       <w:pPr>
         <w:numPr>
           <w:ilvl w:val="0"/>
-          <w:numId w:val="1041"/>
+          <w:numId w:val="1042"/>
         </w:numPr>
       </w:pPr>
       <w:r>
@@ -8825,7 +8973,7 @@
       <w:pPr>
         <w:numPr>
           <w:ilvl w:val="0"/>
-          <w:numId w:val="1041"/>
+          <w:numId w:val="1042"/>
         </w:numPr>
       </w:pPr>
       <w:r>
@@ -8865,7 +9013,7 @@
       <w:pPr>
         <w:numPr>
           <w:ilvl w:val="0"/>
-          <w:numId w:val="1041"/>
+          <w:numId w:val="1042"/>
         </w:numPr>
       </w:pPr>
       <w:r>
@@ -8884,7 +9032,7 @@
       <w:tr>
         <w:tc>
           <w:tcPr/>
-          <w:bookmarkStart w:id="140" w:name="fig-dft2-type1"/>
+          <w:bookmarkStart w:id="154" w:name="fig-dft2-type1"/>
           <w:p>
             <w:pPr>
               <w:pStyle w:val="Figure"/>
@@ -8895,18 +9043,18 @@
                 <wp:inline>
                   <wp:extent cx="5969000" cy="2238375"/>
                   <wp:effectExtent b="0" l="0" r="0" t="0"/>
-                  <wp:docPr descr="" title="" id="138" name="Picture"/>
+                  <wp:docPr descr="" title="" id="152" name="Picture"/>
                   <a:graphic>
                     <a:graphicData uri="http://schemas.openxmlformats.org/drawingml/2006/picture">
                       <pic:pic>
                         <pic:nvPicPr>
-                          <pic:cNvPr descr="./_img/dft2_a_s6_type1.png" id="139" name="Picture"/>
+                          <pic:cNvPr descr="./_img/dft2_a_s6_type1.png" id="153" name="Picture"/>
                           <pic:cNvPicPr>
                             <a:picLocks noChangeArrowheads="1" noChangeAspect="1"/>
                           </pic:cNvPicPr>
                         </pic:nvPicPr>
                         <pic:blipFill>
-                          <a:blip r:embed="rId137"/>
+                          <a:blip r:embed="rId151"/>
                           <a:stretch>
                             <a:fillRect/>
                           </a:stretch>
@@ -8946,7 +9094,7 @@
               <w:t xml:space="preserve">Figure 6.1: dft2_a_s6_type1.png (statement 6 in section A of round 2)</w:t>
             </w:r>
           </w:p>
-          <w:bookmarkEnd w:id="140"/>
+          <w:bookmarkEnd w:id="154"/>
         </w:tc>
       </w:tr>
     </w:tbl>
@@ -8954,7 +9102,7 @@
       <w:pPr>
         <w:numPr>
           <w:ilvl w:val="0"/>
-          <w:numId w:val="1042"/>
+          <w:numId w:val="1043"/>
         </w:numPr>
         <w:pStyle w:val="Compact"/>
       </w:pPr>
@@ -8973,7 +9121,7 @@
         </w:r>
       </w:hyperlink>
     </w:p>
-    <w:bookmarkStart w:id="141" w:name="sec-detail-of-outputs-recode-round2"/>
+    <w:bookmarkStart w:id="155" w:name="sec-detail-of-outputs-recode-round2"/>
     <w:p>
       <w:pPr>
         <w:pStyle w:val="Titre3"/>
@@ -9211,9 +9359,9 @@
         </w:tc>
       </w:tr>
     </w:tbl>
-    <w:bookmarkEnd w:id="141"/>
-    <w:bookmarkEnd w:id="142"/>
-    <w:bookmarkStart w:id="144" w:name="X66ad5386239565e6555c6e6464137dd66b4583d"/>
+    <w:bookmarkEnd w:id="155"/>
+    <w:bookmarkEnd w:id="156"/>
+    <w:bookmarkStart w:id="158" w:name="X66ad5386239565e6555c6e6464137dd66b4583d"/>
     <w:p>
       <w:pPr>
         <w:pStyle w:val="Titre2"/>
@@ -9226,7 +9374,7 @@
       <w:pPr>
         <w:numPr>
           <w:ilvl w:val="0"/>
-          <w:numId w:val="1043"/>
+          <w:numId w:val="1044"/>
         </w:numPr>
         <w:pStyle w:val="Compact"/>
       </w:pPr>
@@ -9329,7 +9477,7 @@
         <w:t xml:space="preserve">responses, allowing a quick check if necessary.</w:t>
       </w:r>
     </w:p>
-    <w:bookmarkStart w:id="143" w:name="sec-detail-of-outputs-tables-round2"/>
+    <w:bookmarkStart w:id="157" w:name="sec-detail-of-outputs-tables-round2"/>
     <w:p>
       <w:pPr>
         <w:pStyle w:val="Titre3"/>
@@ -9735,9 +9883,9 @@
         </w:tc>
       </w:tr>
     </w:tbl>
-    <w:bookmarkEnd w:id="143"/>
-    <w:bookmarkEnd w:id="144"/>
-    <w:bookmarkStart w:id="145" w:name="sec-update-introductory-texts-round2"/>
+    <w:bookmarkEnd w:id="157"/>
+    <w:bookmarkEnd w:id="158"/>
+    <w:bookmarkStart w:id="159" w:name="sec-update-introductory-texts-round2"/>
     <w:p>
       <w:pPr>
         <w:pStyle w:val="Titre2"/>
@@ -9750,7 +9898,7 @@
       <w:pPr>
         <w:numPr>
           <w:ilvl w:val="0"/>
-          <w:numId w:val="1044"/>
+          <w:numId w:val="1045"/>
         </w:numPr>
       </w:pPr>
       <w:r>
@@ -9775,7 +9923,7 @@
       <w:pPr>
         <w:numPr>
           <w:ilvl w:val="0"/>
-          <w:numId w:val="1044"/>
+          <w:numId w:val="1045"/>
         </w:numPr>
       </w:pPr>
       <w:r>
@@ -9799,8 +9947,8 @@
         <w:t xml:space="preserve">This code updates the local directory of texts used in the introduction of the report sections (from the available and up-to-date directory on the server).</w:t>
       </w:r>
     </w:p>
-    <w:bookmarkEnd w:id="145"/>
-    <w:bookmarkStart w:id="147" w:name="sec-publish-generic-report-round2"/>
+    <w:bookmarkEnd w:id="159"/>
+    <w:bookmarkStart w:id="161" w:name="sec-publish-generic-report-round2"/>
     <w:p>
       <w:pPr>
         <w:pStyle w:val="Titre2"/>
@@ -9841,7 +9989,7 @@
       <w:pPr>
         <w:numPr>
           <w:ilvl w:val="0"/>
-          <w:numId w:val="1045"/>
+          <w:numId w:val="1046"/>
         </w:numPr>
       </w:pPr>
       <w:r>
@@ -10209,7 +10357,7 @@
       <w:pPr>
         <w:numPr>
           <w:ilvl w:val="0"/>
-          <w:numId w:val="1046"/>
+          <w:numId w:val="1047"/>
         </w:numPr>
       </w:pPr>
       <w:r>
@@ -10229,7 +10377,7 @@
       <w:pPr>
         <w:numPr>
           <w:ilvl w:val="0"/>
-          <w:numId w:val="1046"/>
+          <w:numId w:val="1047"/>
         </w:numPr>
       </w:pPr>
       <w:r>
@@ -10245,7 +10393,7 @@
         <w:t xml:space="preserve">: creates the result tables for type 2 and 3 statements in the section and for their comments</w:t>
       </w:r>
     </w:p>
-    <w:bookmarkStart w:id="146" w:name="sec-detail-of-outputs-generic-round2"/>
+    <w:bookmarkStart w:id="160" w:name="sec-detail-of-outputs-generic-round2"/>
     <w:p>
       <w:pPr>
         <w:pStyle w:val="Titre3"/>
@@ -10351,9 +10499,9 @@
         </w:tc>
       </w:tr>
     </w:tbl>
-    <w:bookmarkEnd w:id="146"/>
-    <w:bookmarkEnd w:id="147"/>
-    <w:bookmarkStart w:id="153" w:name="X5d34a0284af1dd5f2a02e14584f3ece32c38c89"/>
+    <w:bookmarkEnd w:id="160"/>
+    <w:bookmarkEnd w:id="161"/>
+    <w:bookmarkStart w:id="167" w:name="X5d34a0284af1dd5f2a02e14584f3ece32c38c89"/>
     <w:p>
       <w:pPr>
         <w:pStyle w:val="Titre2"/>
@@ -10366,7 +10514,7 @@
       <w:pPr>
         <w:numPr>
           <w:ilvl w:val="0"/>
-          <w:numId w:val="1047"/>
+          <w:numId w:val="1048"/>
         </w:numPr>
       </w:pPr>
       <w:r>
@@ -10557,7 +10705,7 @@
       <w:tr>
         <w:tc>
           <w:tcPr/>
-          <w:bookmarkStart w:id="151" w:name="fig-dft2-type1-participantX"/>
+          <w:bookmarkStart w:id="165" w:name="fig-dft2-type1-participantX"/>
           <w:p>
             <w:pPr>
               <w:pStyle w:val="Figure"/>
@@ -10568,18 +10716,18 @@
                 <wp:inline>
                   <wp:extent cx="2502568" cy="1665170"/>
                   <wp:effectExtent b="0" l="0" r="0" t="0"/>
-                  <wp:docPr descr="" title="" id="149" name="Picture"/>
+                  <wp:docPr descr="" title="" id="163" name="Picture"/>
                   <a:graphic>
                     <a:graphicData uri="http://schemas.openxmlformats.org/drawingml/2006/picture">
                       <pic:pic>
                         <pic:nvPicPr>
-                          <pic:cNvPr descr="./_img/dft2_a_s6_type1_participantX.png" id="150" name="Picture"/>
+                          <pic:cNvPr descr="./_img/dft2_a_s6_type1_participantX.png" id="164" name="Picture"/>
                           <pic:cNvPicPr>
                             <a:picLocks noChangeArrowheads="1" noChangeAspect="1"/>
                           </pic:cNvPicPr>
                         </pic:nvPicPr>
                         <pic:blipFill>
-                          <a:blip r:embed="rId148"/>
+                          <a:blip r:embed="rId162"/>
                           <a:stretch>
                             <a:fillRect/>
                           </a:stretch>
@@ -10619,7 +10767,7 @@
               <w:t xml:space="preserve">Figure 6.2: dft2_a_s6_type1_participantX.png (statement 6 in section A of round 2 - response of participant X is in red)</w:t>
             </w:r>
           </w:p>
-          <w:bookmarkEnd w:id="151"/>
+          <w:bookmarkEnd w:id="165"/>
         </w:tc>
       </w:tr>
     </w:tbl>
@@ -10662,7 +10810,7 @@
       <w:pPr>
         <w:numPr>
           <w:ilvl w:val="0"/>
-          <w:numId w:val="1048"/>
+          <w:numId w:val="1049"/>
         </w:numPr>
       </w:pPr>
       <w:r>
@@ -10682,7 +10830,7 @@
       <w:pPr>
         <w:numPr>
           <w:ilvl w:val="0"/>
-          <w:numId w:val="1048"/>
+          <w:numId w:val="1049"/>
         </w:numPr>
       </w:pPr>
       <w:r>
@@ -10764,7 +10912,7 @@
       <w:pPr>
         <w:numPr>
           <w:ilvl w:val="0"/>
-          <w:numId w:val="1049"/>
+          <w:numId w:val="1050"/>
         </w:numPr>
       </w:pPr>
       <w:r>
@@ -10784,7 +10932,7 @@
       <w:pPr>
         <w:numPr>
           <w:ilvl w:val="0"/>
-          <w:numId w:val="1049"/>
+          <w:numId w:val="1050"/>
         </w:numPr>
       </w:pPr>
       <w:r>
@@ -10800,7 +10948,7 @@
         <w:t xml:space="preserve">: creates the result table for type 2 and 3 statements with individual answers in the section and for their comments</w:t>
       </w:r>
     </w:p>
-    <w:bookmarkStart w:id="152" w:name="X13b59c9886ae91d37ca8376e3405d2a8177edb3"/>
+    <w:bookmarkStart w:id="166" w:name="X13b59c9886ae91d37ca8376e3405d2a8177edb3"/>
     <w:p>
       <w:pPr>
         <w:pStyle w:val="Titre3"/>
@@ -10930,10 +11078,10 @@
         <w:t xml:space="preserve">to conduct round 3!</w:t>
       </w:r>
     </w:p>
-    <w:bookmarkEnd w:id="152"/>
-    <w:bookmarkEnd w:id="153"/>
-    <w:bookmarkEnd w:id="154"/>
-    <w:bookmarkStart w:id="175" w:name="sec-round-3"/>
+    <w:bookmarkEnd w:id="166"/>
+    <w:bookmarkEnd w:id="167"/>
+    <w:bookmarkEnd w:id="168"/>
+    <w:bookmarkStart w:id="189" w:name="sec-round-3"/>
     <w:p>
       <w:pPr>
         <w:pStyle w:val="Titre1"/>
@@ -10942,7 +11090,7 @@
         <w:t xml:space="preserve">7. Round 3</w:t>
       </w:r>
     </w:p>
-    <w:bookmarkStart w:id="159" w:name="Xaa24337b87987a72b0a39e66b6fc6ae22da48e4"/>
+    <w:bookmarkStart w:id="173" w:name="Xaa24337b87987a72b0a39e66b6fc6ae22da48e4"/>
     <w:p>
       <w:pPr>
         <w:pStyle w:val="Titre2"/>
@@ -11001,12 +11149,12 @@
                 <wp:inline>
                   <wp:extent cx="152400" cy="152400"/>
                   <wp:effectExtent b="0" l="0" r="0" t="0"/>
-                  <wp:docPr descr="" title="" id="155" name="Picture"/>
+                  <wp:docPr descr="" title="" id="169" name="Picture"/>
                   <a:graphic>
                     <a:graphicData uri="http://schemas.openxmlformats.org/drawingml/2006/picture">
                       <pic:pic>
                         <pic:nvPicPr>
-                          <pic:cNvPr descr="C:\PROGRA~1\Quarto\share\formats\docx\note.png" id="156" name="Picture"/>
+                          <pic:cNvPr descr="C:\PROGRA~1\Quarto\share\formats\docx\note.png" id="170" name="Picture"/>
                           <pic:cNvPicPr>
                             <a:picLocks noChangeArrowheads="1" noChangeAspect="1"/>
                           </pic:cNvPicPr>
@@ -11087,7 +11235,7 @@
       <w:pPr>
         <w:numPr>
           <w:ilvl w:val="0"/>
-          <w:numId w:val="1050"/>
+          <w:numId w:val="1051"/>
         </w:numPr>
       </w:pPr>
       <w:r>
@@ -11183,7 +11331,7 @@
       <w:pPr>
         <w:numPr>
           <w:ilvl w:val="0"/>
-          <w:numId w:val="1050"/>
+          <w:numId w:val="1051"/>
         </w:numPr>
       </w:pPr>
       <w:r>
@@ -11194,7 +11342,7 @@
       <w:pPr>
         <w:numPr>
           <w:ilvl w:val="0"/>
-          <w:numId w:val="1050"/>
+          <w:numId w:val="1051"/>
         </w:numPr>
       </w:pPr>
       <w:r>
@@ -11220,7 +11368,7 @@
       <w:pPr>
         <w:numPr>
           <w:ilvl w:val="0"/>
-          <w:numId w:val="1050"/>
+          <w:numId w:val="1051"/>
         </w:numPr>
       </w:pPr>
       <w:r>
@@ -11291,18 +11439,18 @@
                 <wp:inline>
                   <wp:extent cx="152400" cy="152400"/>
                   <wp:effectExtent b="0" l="0" r="0" t="0"/>
-                  <wp:docPr descr="" title="" id="157" name="Picture"/>
+                  <wp:docPr descr="" title="" id="171" name="Picture"/>
                   <a:graphic>
                     <a:graphicData uri="http://schemas.openxmlformats.org/drawingml/2006/picture">
                       <pic:pic>
                         <pic:nvPicPr>
-                          <pic:cNvPr descr="C:\PROGRA~1\Quarto\share\formats\docx\tip.png" id="158" name="Picture"/>
+                          <pic:cNvPr descr="C:\PROGRA~1\Quarto\share\formats\docx\tip.png" id="172" name="Picture"/>
                           <pic:cNvPicPr>
                             <a:picLocks noChangeArrowheads="1" noChangeAspect="1"/>
                           </pic:cNvPicPr>
                         </pic:nvPicPr>
                         <pic:blipFill>
-                          <a:blip r:embed="rId57"/>
+                          <a:blip r:embed="rId71"/>
                           <a:stretch>
                             <a:fillRect/>
                           </a:stretch>
@@ -11419,8 +11567,8 @@
         <w:t xml:space="preserve">. It will show you the order of files to update and run in order to upload, process and analyse the data and to create reports.</w:t>
       </w:r>
     </w:p>
-    <w:bookmarkEnd w:id="159"/>
-    <w:bookmarkStart w:id="161" w:name="sec-update-data-round3"/>
+    <w:bookmarkEnd w:id="173"/>
+    <w:bookmarkStart w:id="175" w:name="sec-update-data-round3"/>
     <w:p>
       <w:pPr>
         <w:pStyle w:val="Titre2"/>
@@ -11433,7 +11581,7 @@
       <w:pPr>
         <w:numPr>
           <w:ilvl w:val="0"/>
-          <w:numId w:val="1051"/>
+          <w:numId w:val="1052"/>
         </w:numPr>
         <w:pStyle w:val="Compact"/>
       </w:pPr>
@@ -11477,7 +11625,7 @@
         <w:t xml:space="preserve">project using the token, downloads the raw data and metadata from the project, and save them as *.RData files. It also creates one *.xlsx table with the raw data, which can be used for quick checks.</w:t>
       </w:r>
     </w:p>
-    <w:bookmarkStart w:id="160" w:name="detail-of-outputs"/>
+    <w:bookmarkStart w:id="174" w:name="detail-of-outputs"/>
     <w:p>
       <w:pPr>
         <w:pStyle w:val="Titre3"/>
@@ -11671,9 +11819,9 @@
         </w:tc>
       </w:tr>
     </w:tbl>
-    <w:bookmarkEnd w:id="160"/>
-    <w:bookmarkEnd w:id="161"/>
-    <w:bookmarkStart w:id="167" w:name="sec-recode-data-round3"/>
+    <w:bookmarkEnd w:id="174"/>
+    <w:bookmarkEnd w:id="175"/>
+    <w:bookmarkStart w:id="181" w:name="sec-recode-data-round3"/>
     <w:p>
       <w:pPr>
         <w:pStyle w:val="Titre2"/>
@@ -11686,7 +11834,7 @@
       <w:pPr>
         <w:numPr>
           <w:ilvl w:val="0"/>
-          <w:numId w:val="1052"/>
+          <w:numId w:val="1053"/>
         </w:numPr>
         <w:pStyle w:val="Compact"/>
       </w:pPr>
@@ -11747,7 +11895,7 @@
       <w:pPr>
         <w:numPr>
           <w:ilvl w:val="0"/>
-          <w:numId w:val="1053"/>
+          <w:numId w:val="1054"/>
         </w:numPr>
       </w:pPr>
       <w:r>
@@ -11758,7 +11906,7 @@
       <w:pPr>
         <w:numPr>
           <w:ilvl w:val="0"/>
-          <w:numId w:val="1053"/>
+          <w:numId w:val="1054"/>
         </w:numPr>
       </w:pPr>
       <w:r>
@@ -11769,7 +11917,7 @@
       <w:pPr>
         <w:numPr>
           <w:ilvl w:val="0"/>
-          <w:numId w:val="1053"/>
+          <w:numId w:val="1054"/>
         </w:numPr>
       </w:pPr>
       <w:r>
@@ -11780,7 +11928,7 @@
       <w:pPr>
         <w:numPr>
           <w:ilvl w:val="0"/>
-          <w:numId w:val="1053"/>
+          <w:numId w:val="1054"/>
         </w:numPr>
       </w:pPr>
       <w:r>
@@ -11820,7 +11968,7 @@
       <w:pPr>
         <w:numPr>
           <w:ilvl w:val="0"/>
-          <w:numId w:val="1053"/>
+          <w:numId w:val="1054"/>
         </w:numPr>
       </w:pPr>
       <w:r>
@@ -11839,7 +11987,7 @@
       <w:tr>
         <w:tc>
           <w:tcPr/>
-          <w:bookmarkStart w:id="165" w:name="fig-dft3-type1"/>
+          <w:bookmarkStart w:id="179" w:name="fig-dft3-type1"/>
           <w:p>
             <w:pPr>
               <w:pStyle w:val="Figure"/>
@@ -11850,18 +11998,18 @@
                 <wp:inline>
                   <wp:extent cx="5969000" cy="2238375"/>
                   <wp:effectExtent b="0" l="0" r="0" t="0"/>
-                  <wp:docPr descr="" title="" id="163" name="Picture"/>
+                  <wp:docPr descr="" title="" id="177" name="Picture"/>
                   <a:graphic>
                     <a:graphicData uri="http://schemas.openxmlformats.org/drawingml/2006/picture">
                       <pic:pic>
                         <pic:nvPicPr>
-                          <pic:cNvPr descr="./_img/dft3_z_s4_type1.png" id="164" name="Picture"/>
+                          <pic:cNvPr descr="./_img/dft3_z_s4_type1.png" id="178" name="Picture"/>
                           <pic:cNvPicPr>
                             <a:picLocks noChangeArrowheads="1" noChangeAspect="1"/>
                           </pic:cNvPicPr>
                         </pic:nvPicPr>
                         <pic:blipFill>
-                          <a:blip r:embed="rId162"/>
+                          <a:blip r:embed="rId176"/>
                           <a:stretch>
                             <a:fillRect/>
                           </a:stretch>
@@ -11901,7 +12049,7 @@
               <w:t xml:space="preserve">Figure 7.1: dft3_z_s4_type1.png (for the statement 4 in preamble of round 3)</w:t>
             </w:r>
           </w:p>
-          <w:bookmarkEnd w:id="165"/>
+          <w:bookmarkEnd w:id="179"/>
         </w:tc>
       </w:tr>
     </w:tbl>
@@ -11909,7 +12057,7 @@
       <w:pPr>
         <w:numPr>
           <w:ilvl w:val="0"/>
-          <w:numId w:val="1054"/>
+          <w:numId w:val="1055"/>
         </w:numPr>
         <w:pStyle w:val="Compact"/>
       </w:pPr>
@@ -11928,7 +12076,7 @@
         </w:r>
       </w:hyperlink>
     </w:p>
-    <w:bookmarkStart w:id="166" w:name="detail-of-outputs-1"/>
+    <w:bookmarkStart w:id="180" w:name="detail-of-outputs-1"/>
     <w:p>
       <w:pPr>
         <w:pStyle w:val="Titre3"/>
@@ -12122,9 +12270,9 @@
         </w:tc>
       </w:tr>
     </w:tbl>
-    <w:bookmarkEnd w:id="166"/>
-    <w:bookmarkEnd w:id="167"/>
-    <w:bookmarkStart w:id="169" w:name="X97de9921e500419e035c48d5206a67a9ffe6b7e"/>
+    <w:bookmarkEnd w:id="180"/>
+    <w:bookmarkEnd w:id="181"/>
+    <w:bookmarkStart w:id="183" w:name="X97de9921e500419e035c48d5206a67a9ffe6b7e"/>
     <w:p>
       <w:pPr>
         <w:pStyle w:val="Titre2"/>
@@ -12137,7 +12285,7 @@
       <w:pPr>
         <w:numPr>
           <w:ilvl w:val="0"/>
-          <w:numId w:val="1055"/>
+          <w:numId w:val="1056"/>
         </w:numPr>
         <w:pStyle w:val="Compact"/>
       </w:pPr>
@@ -12237,7 +12385,7 @@
         <w:t xml:space="preserve">responses, allowing a quick check if necessary.</w:t>
       </w:r>
     </w:p>
-    <w:bookmarkStart w:id="168" w:name="detail-of-outputs-2"/>
+    <w:bookmarkStart w:id="182" w:name="detail-of-outputs-2"/>
     <w:p>
       <w:pPr>
         <w:pStyle w:val="Titre3"/>
@@ -12449,9 +12597,9 @@
         </w:tc>
       </w:tr>
     </w:tbl>
-    <w:bookmarkEnd w:id="168"/>
-    <w:bookmarkEnd w:id="169"/>
-    <w:bookmarkStart w:id="170" w:name="sec-update-introductory-texts-round3"/>
+    <w:bookmarkEnd w:id="182"/>
+    <w:bookmarkEnd w:id="183"/>
+    <w:bookmarkStart w:id="184" w:name="sec-update-introductory-texts-round3"/>
     <w:p>
       <w:pPr>
         <w:pStyle w:val="Titre2"/>
@@ -12464,7 +12612,7 @@
       <w:pPr>
         <w:numPr>
           <w:ilvl w:val="0"/>
-          <w:numId w:val="1056"/>
+          <w:numId w:val="1057"/>
         </w:numPr>
       </w:pPr>
       <w:r>
@@ -12489,7 +12637,7 @@
       <w:pPr>
         <w:numPr>
           <w:ilvl w:val="0"/>
-          <w:numId w:val="1056"/>
+          <w:numId w:val="1057"/>
         </w:numPr>
       </w:pPr>
       <w:r>
@@ -12513,8 +12661,8 @@
         <w:t xml:space="preserve">This code updates the local directory of texts used in the introduction of the report sections (from the available and up-to-date directory on the server).</w:t>
       </w:r>
     </w:p>
-    <w:bookmarkEnd w:id="170"/>
-    <w:bookmarkStart w:id="172" w:name="sec-create-generic-report-round3"/>
+    <w:bookmarkEnd w:id="184"/>
+    <w:bookmarkStart w:id="186" w:name="sec-create-generic-report-round3"/>
     <w:p>
       <w:pPr>
         <w:pStyle w:val="Titre2"/>
@@ -12555,7 +12703,7 @@
       <w:pPr>
         <w:numPr>
           <w:ilvl w:val="0"/>
-          <w:numId w:val="1057"/>
+          <w:numId w:val="1058"/>
         </w:numPr>
       </w:pPr>
       <w:r>
@@ -12923,7 +13071,7 @@
       <w:pPr>
         <w:numPr>
           <w:ilvl w:val="0"/>
-          <w:numId w:val="1058"/>
+          <w:numId w:val="1059"/>
         </w:numPr>
         <w:pStyle w:val="Compact"/>
       </w:pPr>
@@ -12940,7 +13088,7 @@
         <w:t xml:space="preserve">: creates the result table for type 1 statements in the section and for their comments</w:t>
       </w:r>
     </w:p>
-    <w:bookmarkStart w:id="171" w:name="detail-of-outputs-3"/>
+    <w:bookmarkStart w:id="185" w:name="detail-of-outputs-3"/>
     <w:p>
       <w:pPr>
         <w:pStyle w:val="Titre3"/>
@@ -13046,9 +13194,9 @@
         </w:tc>
       </w:tr>
     </w:tbl>
-    <w:bookmarkEnd w:id="171"/>
-    <w:bookmarkEnd w:id="172"/>
-    <w:bookmarkStart w:id="174" w:name="sec-publish-individualized-reports"/>
+    <w:bookmarkEnd w:id="185"/>
+    <w:bookmarkEnd w:id="186"/>
+    <w:bookmarkStart w:id="188" w:name="sec-publish-individualized-reports"/>
     <w:p>
       <w:pPr>
         <w:pStyle w:val="Titre2"/>
@@ -13061,7 +13209,7 @@
       <w:pPr>
         <w:numPr>
           <w:ilvl w:val="0"/>
-          <w:numId w:val="1059"/>
+          <w:numId w:val="1060"/>
         </w:numPr>
       </w:pPr>
       <w:r>
@@ -13279,7 +13427,7 @@
       <w:pPr>
         <w:numPr>
           <w:ilvl w:val="0"/>
-          <w:numId w:val="1060"/>
+          <w:numId w:val="1061"/>
         </w:numPr>
       </w:pPr>
       <w:r>
@@ -13293,74 +13441,6 @@
       </w:r>
       <w:r>
         <w:t xml:space="preserve">and</w:t>
-      </w:r>
-    </w:p>
-    <w:p>
-      <w:pPr>
-        <w:numPr>
-          <w:ilvl w:val="0"/>
-          <w:numId w:val="1060"/>
-        </w:numPr>
-      </w:pPr>
-      <w:r>
-        <w:rPr>
-          <w:rStyle w:val="VerbatimChar"/>
-        </w:rPr>
-        <w:t xml:space="preserve">./code/dft3/02b_dft3_prepare_tables_participants.R</w:t>
-      </w:r>
-      <w:r>
-        <w:t xml:space="preserve"> </w:t>
-      </w:r>
-      <w:r>
-        <w:t xml:space="preserve">: adds results of the participant to the generic table</w:t>
-      </w:r>
-    </w:p>
-    <w:p>
-      <w:pPr>
-        <w:pStyle w:val="FirstParagraph"/>
-      </w:pPr>
-      <w:r>
-        <w:t xml:space="preserve">It will then call</w:t>
-      </w:r>
-      <w:r>
-        <w:t xml:space="preserve"> </w:t>
-      </w:r>
-      <w:r>
-        <w:rPr>
-          <w:rStyle w:val="VerbatimChar"/>
-        </w:rPr>
-        <w:t xml:space="preserve">./analysis/00_child_intro_method.Rmd</w:t>
-      </w:r>
-      <w:r>
-        <w:t xml:space="preserve"> </w:t>
-      </w:r>
-      <w:r>
-        <w:t xml:space="preserve">as well as, for each section,</w:t>
-      </w:r>
-      <w:r>
-        <w:t xml:space="preserve"> </w:t>
-      </w:r>
-      <w:r>
-        <w:rPr>
-          <w:rStyle w:val="VerbatimChar"/>
-        </w:rPr>
-        <w:t xml:space="preserve">./analysis/dft3/dft3_child_section.Rmd</w:t>
-      </w:r>
-      <w:r>
-        <w:t xml:space="preserve">, which will create tables for all questions (type 1) that are in the section (conditional</w:t>
-      </w:r>
-      <w:r>
-        <w:t xml:space="preserve"> </w:t>
-      </w:r>
-      <w:r>
-        <w:rPr>
-          <w:iCs/>
-          <w:i/>
-        </w:rPr>
-        <w:t xml:space="preserve">for loop</w:t>
-      </w:r>
-      <w:r>
-        <w:t xml:space="preserve">), by running one code:</w:t>
       </w:r>
     </w:p>
     <w:p>
@@ -13369,6 +13449,74 @@
           <w:ilvl w:val="0"/>
           <w:numId w:val="1061"/>
         </w:numPr>
+      </w:pPr>
+      <w:r>
+        <w:rPr>
+          <w:rStyle w:val="VerbatimChar"/>
+        </w:rPr>
+        <w:t xml:space="preserve">./code/dft3/02b_dft3_prepare_tables_participants.R</w:t>
+      </w:r>
+      <w:r>
+        <w:t xml:space="preserve"> </w:t>
+      </w:r>
+      <w:r>
+        <w:t xml:space="preserve">: adds results of the participant to the generic table</w:t>
+      </w:r>
+    </w:p>
+    <w:p>
+      <w:pPr>
+        <w:pStyle w:val="FirstParagraph"/>
+      </w:pPr>
+      <w:r>
+        <w:t xml:space="preserve">It will then call</w:t>
+      </w:r>
+      <w:r>
+        <w:t xml:space="preserve"> </w:t>
+      </w:r>
+      <w:r>
+        <w:rPr>
+          <w:rStyle w:val="VerbatimChar"/>
+        </w:rPr>
+        <w:t xml:space="preserve">./analysis/00_child_intro_method.Rmd</w:t>
+      </w:r>
+      <w:r>
+        <w:t xml:space="preserve"> </w:t>
+      </w:r>
+      <w:r>
+        <w:t xml:space="preserve">as well as, for each section,</w:t>
+      </w:r>
+      <w:r>
+        <w:t xml:space="preserve"> </w:t>
+      </w:r>
+      <w:r>
+        <w:rPr>
+          <w:rStyle w:val="VerbatimChar"/>
+        </w:rPr>
+        <w:t xml:space="preserve">./analysis/dft3/dft3_child_section.Rmd</w:t>
+      </w:r>
+      <w:r>
+        <w:t xml:space="preserve">, which will create tables for all questions (type 1) that are in the section (conditional</w:t>
+      </w:r>
+      <w:r>
+        <w:t xml:space="preserve"> </w:t>
+      </w:r>
+      <w:r>
+        <w:rPr>
+          <w:iCs/>
+          <w:i/>
+        </w:rPr>
+        <w:t xml:space="preserve">for loop</w:t>
+      </w:r>
+      <w:r>
+        <w:t xml:space="preserve">), by running one code:</w:t>
+      </w:r>
+    </w:p>
+    <w:p>
+      <w:pPr>
+        <w:numPr>
+          <w:ilvl w:val="0"/>
+          <w:numId w:val="1062"/>
+        </w:numPr>
         <w:pStyle w:val="Compact"/>
       </w:pPr>
       <w:r>
@@ -13384,7 +13532,7 @@
         <w:t xml:space="preserve">: creates the result table for type 1 statements with individual answers in the section and for their comments</w:t>
       </w:r>
     </w:p>
-    <w:bookmarkStart w:id="173" w:name="detail-of-outputs-4"/>
+    <w:bookmarkStart w:id="187" w:name="detail-of-outputs-4"/>
     <w:p>
       <w:pPr>
         <w:pStyle w:val="Titre3"/>
@@ -13531,10 +13679,10 @@
         <w:t xml:space="preserve">can be sent to participants for their information.</w:t>
       </w:r>
     </w:p>
-    <w:bookmarkEnd w:id="173"/>
-    <w:bookmarkEnd w:id="174"/>
-    <w:bookmarkEnd w:id="175"/>
-    <w:bookmarkStart w:id="189" w:name="overall"/>
+    <w:bookmarkEnd w:id="187"/>
+    <w:bookmarkEnd w:id="188"/>
+    <w:bookmarkEnd w:id="189"/>
+    <w:bookmarkStart w:id="203" w:name="overall"/>
     <w:p>
       <w:pPr>
         <w:pStyle w:val="Titre1"/>
@@ -13551,7 +13699,7 @@
         <w:t xml:space="preserve">Once you have finished with the analysis and reports of round 3, this page will guide you through the steps to publish the final overall report which synthesizes results from round 2 and 3 (statistical and graphical summaries).</w:t>
       </w:r>
     </w:p>
-    <w:bookmarkStart w:id="180" w:name="sec-update-summary-image"/>
+    <w:bookmarkStart w:id="194" w:name="sec-update-summary-image"/>
     <w:p>
       <w:pPr>
         <w:pStyle w:val="Titre2"/>
@@ -13564,7 +13712,7 @@
       <w:pPr>
         <w:numPr>
           <w:ilvl w:val="0"/>
-          <w:numId w:val="1062"/>
+          <w:numId w:val="1063"/>
         </w:numPr>
         <w:pStyle w:val="Compact"/>
       </w:pPr>
@@ -13633,7 +13781,7 @@
       <w:tr>
         <w:tc>
           <w:tcPr/>
-          <w:bookmarkStart w:id="179" w:name="fig-exec-steps"/>
+          <w:bookmarkStart w:id="193" w:name="fig-exec-steps"/>
           <w:p>
             <w:pPr>
               <w:pStyle w:val="Figure"/>
@@ -13644,18 +13792,18 @@
                 <wp:inline>
                   <wp:extent cx="5969000" cy="1135491"/>
                   <wp:effectExtent b="0" l="0" r="0" t="0"/>
-                  <wp:docPr descr="" title="" id="177" name="Picture"/>
+                  <wp:docPr descr="" title="" id="191" name="Picture"/>
                   <a:graphic>
                     <a:graphicData uri="http://schemas.openxmlformats.org/drawingml/2006/picture">
                       <pic:pic>
                         <pic:nvPicPr>
-                          <pic:cNvPr descr="./_img/ExecutiveSummary_figure-Flow.png" id="178" name="Picture"/>
+                          <pic:cNvPr descr="./_img/ExecutiveSummary_figure-Flow.png" id="192" name="Picture"/>
                           <pic:cNvPicPr>
                             <a:picLocks noChangeArrowheads="1" noChangeAspect="1"/>
                           </pic:cNvPicPr>
                         </pic:nvPicPr>
                         <pic:blipFill>
-                          <a:blip r:embed="rId176"/>
+                          <a:blip r:embed="rId190"/>
                           <a:stretch>
                             <a:fillRect/>
                           </a:stretch>
@@ -13711,80 +13859,18 @@
               <w:t xml:space="preserve">process</w:t>
             </w:r>
           </w:p>
-          <w:bookmarkEnd w:id="179"/>
+          <w:bookmarkEnd w:id="193"/>
         </w:tc>
       </w:tr>
     </w:tbl>
-    <w:bookmarkEnd w:id="180"/>
-    <w:bookmarkStart w:id="181" w:name="X89828a3ffccfda11410e704484c57902d037a48"/>
+    <w:bookmarkEnd w:id="194"/>
+    <w:bookmarkStart w:id="195" w:name="X89828a3ffccfda11410e704484c57902d037a48"/>
     <w:p>
       <w:pPr>
         <w:pStyle w:val="Titre2"/>
       </w:pPr>
       <w:r>
         <w:t xml:space="preserve">8.2 Update introductory texts for the executive summary</w:t>
-      </w:r>
-    </w:p>
-    <w:p>
-      <w:pPr>
-        <w:numPr>
-          <w:ilvl w:val="0"/>
-          <w:numId w:val="1063"/>
-        </w:numPr>
-      </w:pPr>
-      <w:r>
-        <w:t xml:space="preserve">☐ Update the introductory texts on the server</w:t>
-      </w:r>
-    </w:p>
-    <w:p>
-      <w:pPr>
-        <w:numPr>
-          <w:ilvl w:val="0"/>
-          <w:numId w:val="1063"/>
-        </w:numPr>
-      </w:pPr>
-      <w:r>
-        <w:t xml:space="preserve">☐ Run</w:t>
-      </w:r>
-      <w:r>
-        <w:t xml:space="preserve"> </w:t>
-      </w:r>
-      <w:r>
-        <w:rPr>
-          <w:rStyle w:val="VerbatimChar"/>
-        </w:rPr>
-        <w:t xml:space="preserve">./code/00_update_texts_intro.R</w:t>
-      </w:r>
-      <w:r>
-        <w:t xml:space="preserve"> </w:t>
-      </w:r>
-      <w:r>
-        <w:t xml:space="preserve">one more time to update the</w:t>
-      </w:r>
-      <w:r>
-        <w:t xml:space="preserve"> </w:t>
-      </w:r>
-      <w:r>
-        <w:rPr>
-          <w:rStyle w:val="VerbatimChar"/>
-        </w:rPr>
-        <w:t xml:space="preserve">*.docx</w:t>
-      </w:r>
-      <w:r>
-        <w:t xml:space="preserve"> </w:t>
-      </w:r>
-      <w:r>
-        <w:t xml:space="preserve">files in your local directory</w:t>
-      </w:r>
-    </w:p>
-    <w:bookmarkEnd w:id="181"/>
-    <w:bookmarkStart w:id="182" w:name="X9250902cd8697b877766822e44672a3d20a54e0"/>
-    <w:p>
-      <w:pPr>
-        <w:pStyle w:val="Titre2"/>
-      </w:pPr>
-      <w:r>
-        <w:t xml:space="preserve">8.3 Modify executive summary report titles and details</w:t>
       </w:r>
     </w:p>
     <w:p>
@@ -13795,22 +13881,7 @@
         </w:numPr>
       </w:pPr>
       <w:r>
-        <w:t xml:space="preserve">☐ Open the code</w:t>
-      </w:r>
-      <w:r>
-        <w:t xml:space="preserve"> </w:t>
-      </w:r>
-      <w:r>
-        <w:rPr>
-          <w:rStyle w:val="VerbatimChar"/>
-        </w:rPr>
-        <w:t xml:space="preserve">./code/000_parameters.R</w:t>
-      </w:r>
-      <w:r>
-        <w:t xml:space="preserve"> </w:t>
-      </w:r>
-      <w:r>
-        <w:t xml:space="preserve">and go to section 4</w:t>
+        <w:t xml:space="preserve">☐ Update the introductory texts on the server</w:t>
       </w:r>
     </w:p>
     <w:p>
@@ -13821,7 +13892,7 @@
         </w:numPr>
       </w:pPr>
       <w:r>
-        <w:t xml:space="preserve">☐ Check and modify if necessary</w:t>
+        <w:t xml:space="preserve">☐ Run</w:t>
       </w:r>
       <w:r>
         <w:t xml:space="preserve"> </w:t>
@@ -13830,10 +13901,13 @@
         <w:rPr>
           <w:rStyle w:val="VerbatimChar"/>
         </w:rPr>
-        <w:t xml:space="preserve">title_overall</w:t>
-      </w:r>
-      <w:r>
-        <w:t xml:space="preserve">,</w:t>
+        <w:t xml:space="preserve">./code/00_update_texts_intro.R</w:t>
+      </w:r>
+      <w:r>
+        <w:t xml:space="preserve"> </w:t>
+      </w:r>
+      <w:r>
+        <w:t xml:space="preserve">one more time to update the</w:t>
       </w:r>
       <w:r>
         <w:t xml:space="preserve"> </w:t>
@@ -13842,58 +13916,23 @@
         <w:rPr>
           <w:rStyle w:val="VerbatimChar"/>
         </w:rPr>
-        <w:t xml:space="preserve">subtitle_overall</w:t>
-      </w:r>
-      <w:r>
-        <w:t xml:space="preserve"> </w:t>
-      </w:r>
-      <w:r>
-        <w:t xml:space="preserve">and</w:t>
-      </w:r>
-      <w:r>
-        <w:t xml:space="preserve"> </w:t>
-      </w:r>
-      <w:r>
-        <w:rPr>
-          <w:rStyle w:val="VerbatimChar"/>
-        </w:rPr>
-        <w:t xml:space="preserve">authors_text</w:t>
-      </w:r>
-    </w:p>
-    <w:p>
-      <w:pPr>
-        <w:numPr>
-          <w:ilvl w:val="0"/>
-          <w:numId w:val="1064"/>
-        </w:numPr>
-      </w:pPr>
-      <w:r>
-        <w:t xml:space="preserve">☐ Update the list of type 1 statements from round 2 that you want to keep in the overall report :</w:t>
-      </w:r>
-      <w:r>
-        <w:t xml:space="preserve"> </w:t>
-      </w:r>
-      <w:r>
-        <w:rPr>
-          <w:rStyle w:val="VerbatimChar"/>
-        </w:rPr>
-        <w:t xml:space="preserve">statement_numbers_in_dft2_to_keep_for_execsummary</w:t>
-      </w:r>
-      <w:r>
-        <w:t xml:space="preserve"> </w:t>
-      </w:r>
-      <w:r>
-        <w:t xml:space="preserve">(some statements might have been reformulated despite reaching agreement and consensus)</w:t>
-      </w:r>
-    </w:p>
-    <w:bookmarkEnd w:id="182"/>
-    <w:bookmarkStart w:id="184" w:name="sec-publish-overall-report"/>
+        <w:t xml:space="preserve">*.docx</w:t>
+      </w:r>
+      <w:r>
+        <w:t xml:space="preserve"> </w:t>
+      </w:r>
+      <w:r>
+        <w:t xml:space="preserve">files in your local directory</w:t>
+      </w:r>
+    </w:p>
+    <w:bookmarkEnd w:id="195"/>
+    <w:bookmarkStart w:id="196" w:name="X9250902cd8697b877766822e44672a3d20a54e0"/>
     <w:p>
       <w:pPr>
         <w:pStyle w:val="Titre2"/>
       </w:pPr>
       <w:r>
-        <w:t xml:space="preserve">8.4 Publish overall report</w:t>
+        <w:t xml:space="preserve">8.3 Modify executive summary report titles and details</w:t>
       </w:r>
     </w:p>
     <w:p>
@@ -13902,10 +13941,9 @@
           <w:ilvl w:val="0"/>
           <w:numId w:val="1065"/>
         </w:numPr>
-        <w:pStyle w:val="Compact"/>
-      </w:pPr>
-      <w:r>
-        <w:t xml:space="preserve">☐ Run</w:t>
+      </w:pPr>
+      <w:r>
+        <w:t xml:space="preserve">☐ Open the code</w:t>
       </w:r>
       <w:r>
         <w:t xml:space="preserve"> </w:t>
@@ -13914,15 +13952,96 @@
         <w:rPr>
           <w:rStyle w:val="VerbatimChar"/>
         </w:rPr>
-        <w:t xml:space="preserve">0_run_ME_overall.R</w:t>
-      </w:r>
-    </w:p>
-    <w:p>
-      <w:pPr>
-        <w:pStyle w:val="FirstParagraph"/>
-      </w:pPr>
-      <w:r>
-        <w:t xml:space="preserve">This code will:</w:t>
+        <w:t xml:space="preserve">./code/000_parameters.R</w:t>
+      </w:r>
+      <w:r>
+        <w:t xml:space="preserve"> </w:t>
+      </w:r>
+      <w:r>
+        <w:t xml:space="preserve">and go to section 4</w:t>
+      </w:r>
+    </w:p>
+    <w:p>
+      <w:pPr>
+        <w:numPr>
+          <w:ilvl w:val="0"/>
+          <w:numId w:val="1065"/>
+        </w:numPr>
+      </w:pPr>
+      <w:r>
+        <w:t xml:space="preserve">☐ Check and modify if necessary</w:t>
+      </w:r>
+      <w:r>
+        <w:t xml:space="preserve"> </w:t>
+      </w:r>
+      <w:r>
+        <w:rPr>
+          <w:rStyle w:val="VerbatimChar"/>
+        </w:rPr>
+        <w:t xml:space="preserve">title_overall</w:t>
+      </w:r>
+      <w:r>
+        <w:t xml:space="preserve">,</w:t>
+      </w:r>
+      <w:r>
+        <w:t xml:space="preserve"> </w:t>
+      </w:r>
+      <w:r>
+        <w:rPr>
+          <w:rStyle w:val="VerbatimChar"/>
+        </w:rPr>
+        <w:t xml:space="preserve">subtitle_overall</w:t>
+      </w:r>
+      <w:r>
+        <w:t xml:space="preserve"> </w:t>
+      </w:r>
+      <w:r>
+        <w:t xml:space="preserve">and</w:t>
+      </w:r>
+      <w:r>
+        <w:t xml:space="preserve"> </w:t>
+      </w:r>
+      <w:r>
+        <w:rPr>
+          <w:rStyle w:val="VerbatimChar"/>
+        </w:rPr>
+        <w:t xml:space="preserve">authors_text</w:t>
+      </w:r>
+    </w:p>
+    <w:p>
+      <w:pPr>
+        <w:numPr>
+          <w:ilvl w:val="0"/>
+          <w:numId w:val="1065"/>
+        </w:numPr>
+      </w:pPr>
+      <w:r>
+        <w:t xml:space="preserve">☐ Update the list of type 1 statements from round 2 that you want to keep in the overall report :</w:t>
+      </w:r>
+      <w:r>
+        <w:t xml:space="preserve"> </w:t>
+      </w:r>
+      <w:r>
+        <w:rPr>
+          <w:rStyle w:val="VerbatimChar"/>
+        </w:rPr>
+        <w:t xml:space="preserve">statement_numbers_in_dft2_to_keep_for_execsummary</w:t>
+      </w:r>
+      <w:r>
+        <w:t xml:space="preserve"> </w:t>
+      </w:r>
+      <w:r>
+        <w:t xml:space="preserve">(some statements might have been reformulated despite reaching agreement and consensus)</w:t>
+      </w:r>
+    </w:p>
+    <w:bookmarkEnd w:id="196"/>
+    <w:bookmarkStart w:id="198" w:name="sec-publish-overall-report"/>
+    <w:p>
+      <w:pPr>
+        <w:pStyle w:val="Titre2"/>
+      </w:pPr>
+      <w:r>
+        <w:t xml:space="preserve">8.4 Publish overall report</w:t>
       </w:r>
     </w:p>
     <w:p>
@@ -13931,9 +14050,10 @@
           <w:ilvl w:val="0"/>
           <w:numId w:val="1066"/>
         </w:numPr>
-      </w:pPr>
-      <w:r>
-        <w:t xml:space="preserve">update the introductory texts by running</w:t>
+        <w:pStyle w:val="Compact"/>
+      </w:pPr>
+      <w:r>
+        <w:t xml:space="preserve">☐ Run</w:t>
       </w:r>
       <w:r>
         <w:t xml:space="preserve"> </w:t>
@@ -13942,18 +14062,26 @@
         <w:rPr>
           <w:rStyle w:val="VerbatimChar"/>
         </w:rPr>
-        <w:t xml:space="preserve">./code/00_update_texts_intro.R</w:t>
+        <w:t xml:space="preserve">0_run_ME_overall.R</w:t>
+      </w:r>
+    </w:p>
+    <w:p>
+      <w:pPr>
+        <w:pStyle w:val="FirstParagraph"/>
+      </w:pPr>
+      <w:r>
+        <w:t xml:space="preserve">This code will:</w:t>
       </w:r>
     </w:p>
     <w:p>
       <w:pPr>
         <w:numPr>
           <w:ilvl w:val="0"/>
-          <w:numId w:val="1066"/>
+          <w:numId w:val="1067"/>
         </w:numPr>
       </w:pPr>
       <w:r>
-        <w:t xml:space="preserve">prepare the result tables (only type 1 questions) with combined round 2 and 3 by running</w:t>
+        <w:t xml:space="preserve">update the introductory texts by running</w:t>
       </w:r>
       <w:r>
         <w:t xml:space="preserve"> </w:t>
@@ -13962,18 +14090,18 @@
         <w:rPr>
           <w:rStyle w:val="VerbatimChar"/>
         </w:rPr>
-        <w:t xml:space="preserve">./code/06_prepare_tables_combined_round_2_3.R</w:t>
+        <w:t xml:space="preserve">./code/00_update_texts_intro.R</w:t>
       </w:r>
     </w:p>
     <w:p>
       <w:pPr>
         <w:numPr>
           <w:ilvl w:val="0"/>
-          <w:numId w:val="1066"/>
+          <w:numId w:val="1067"/>
         </w:numPr>
       </w:pPr>
       <w:r>
-        <w:t xml:space="preserve">create</w:t>
+        <w:t xml:space="preserve">prepare the result tables (only type 1 questions) with combined round 2 and 3 by running</w:t>
       </w:r>
       <w:r>
         <w:t xml:space="preserve"> </w:t>
@@ -13982,20 +14110,40 @@
         <w:rPr>
           <w:rStyle w:val="VerbatimChar"/>
         </w:rPr>
-        <w:t xml:space="preserve">\*.xlsx</w:t>
-      </w:r>
-      <w:r>
-        <w:t xml:space="preserve"> </w:t>
-      </w:r>
-      <w:r>
-        <w:t xml:space="preserve">tables for quick checks, if necessary</w:t>
+        <w:t xml:space="preserve">./code/06_prepare_tables_combined_round_2_3.R</w:t>
       </w:r>
     </w:p>
     <w:p>
       <w:pPr>
         <w:numPr>
           <w:ilvl w:val="0"/>
-          <w:numId w:val="1066"/>
+          <w:numId w:val="1067"/>
+        </w:numPr>
+      </w:pPr>
+      <w:r>
+        <w:t xml:space="preserve">create</w:t>
+      </w:r>
+      <w:r>
+        <w:t xml:space="preserve"> </w:t>
+      </w:r>
+      <w:r>
+        <w:rPr>
+          <w:rStyle w:val="VerbatimChar"/>
+        </w:rPr>
+        <w:t xml:space="preserve">\*.xlsx</w:t>
+      </w:r>
+      <w:r>
+        <w:t xml:space="preserve"> </w:t>
+      </w:r>
+      <w:r>
+        <w:t xml:space="preserve">tables for quick checks, if necessary</w:t>
+      </w:r>
+    </w:p>
+    <w:p>
+      <w:pPr>
+        <w:numPr>
+          <w:ilvl w:val="0"/>
+          <w:numId w:val="1067"/>
         </w:numPr>
       </w:pPr>
       <w:r>
@@ -14024,7 +14172,7 @@
         <w:t xml:space="preserve">./analysis/overall/overall_executive_summary.Rmd</w:t>
       </w:r>
     </w:p>
-    <w:bookmarkStart w:id="183" w:name="detail-of-outputs-5"/>
+    <w:bookmarkStart w:id="197" w:name="detail-of-outputs-5"/>
     <w:p>
       <w:pPr>
         <w:pStyle w:val="Titre3"/>
@@ -14266,9 +14414,9 @@
         </w:tc>
       </w:tr>
     </w:tbl>
-    <w:bookmarkEnd w:id="183"/>
-    <w:bookmarkEnd w:id="184"/>
-    <w:bookmarkStart w:id="188" w:name="sec-finalize-overall-report"/>
+    <w:bookmarkEnd w:id="197"/>
+    <w:bookmarkEnd w:id="198"/>
+    <w:bookmarkStart w:id="202" w:name="sec-finalize-overall-report"/>
     <w:p>
       <w:pPr>
         <w:pStyle w:val="Titre2"/>
@@ -14289,7 +14437,7 @@
       <w:pPr>
         <w:numPr>
           <w:ilvl w:val="0"/>
-          <w:numId w:val="1067"/>
+          <w:numId w:val="1068"/>
         </w:numPr>
       </w:pPr>
       <w:r>
@@ -14300,7 +14448,7 @@
       <w:pPr>
         <w:numPr>
           <w:ilvl w:val="0"/>
-          <w:numId w:val="1067"/>
+          <w:numId w:val="1068"/>
         </w:numPr>
       </w:pPr>
       <w:r>
@@ -14309,7 +14457,7 @@
       <w:r>
         <w:t xml:space="preserve"> </w:t>
       </w:r>
-      <w:hyperlink r:id="rId185">
+      <w:hyperlink r:id="rId199">
         <w:r>
           <w:rPr>
             <w:rStyle w:val="Lienhypertexte"/>
@@ -14325,7 +14473,7 @@
       <w:pPr>
         <w:numPr>
           <w:ilvl w:val="0"/>
-          <w:numId w:val="1067"/>
+          <w:numId w:val="1068"/>
         </w:numPr>
       </w:pPr>
       <w:r>
@@ -14348,7 +14496,7 @@
       <w:pPr>
         <w:numPr>
           <w:ilvl w:val="0"/>
-          <w:numId w:val="1067"/>
+          <w:numId w:val="1068"/>
         </w:numPr>
       </w:pPr>
       <w:r>
@@ -14407,7 +14555,7 @@
       <w:pPr>
         <w:numPr>
           <w:ilvl w:val="0"/>
-          <w:numId w:val="1067"/>
+          <w:numId w:val="1068"/>
         </w:numPr>
       </w:pPr>
       <w:r>
@@ -14418,7 +14566,7 @@
       <w:pPr>
         <w:numPr>
           <w:ilvl w:val="0"/>
-          <w:numId w:val="1067"/>
+          <w:numId w:val="1068"/>
         </w:numPr>
       </w:pPr>
       <w:r>
@@ -14447,7 +14595,7 @@
       <w:pPr>
         <w:numPr>
           <w:ilvl w:val="0"/>
-          <w:numId w:val="1067"/>
+          <w:numId w:val="1068"/>
         </w:numPr>
       </w:pPr>
       <w:r>
@@ -14458,7 +14606,7 @@
       <w:pPr>
         <w:numPr>
           <w:ilvl w:val="0"/>
-          <w:numId w:val="1067"/>
+          <w:numId w:val="1068"/>
         </w:numPr>
       </w:pPr>
       <w:r>
@@ -14525,18 +14673,18 @@
                 <wp:inline>
                   <wp:extent cx="152400" cy="152400"/>
                   <wp:effectExtent b="0" l="0" r="0" t="0"/>
-                  <wp:docPr descr="" title="" id="186" name="Picture"/>
+                  <wp:docPr descr="" title="" id="200" name="Picture"/>
                   <a:graphic>
                     <a:graphicData uri="http://schemas.openxmlformats.org/drawingml/2006/picture">
                       <pic:pic>
                         <pic:nvPicPr>
-                          <pic:cNvPr descr="C:\PROGRA~1\Quarto\share\formats\docx\tip.png" id="187" name="Picture"/>
+                          <pic:cNvPr descr="C:\PROGRA~1\Quarto\share\formats\docx\tip.png" id="201" name="Picture"/>
                           <pic:cNvPicPr>
                             <a:picLocks noChangeArrowheads="1" noChangeAspect="1"/>
                           </pic:cNvPicPr>
                         </pic:nvPicPr>
                         <pic:blipFill>
-                          <a:blip r:embed="rId57"/>
+                          <a:blip r:embed="rId71"/>
                           <a:stretch>
                             <a:fillRect/>
                           </a:stretch>
@@ -14600,7 +14748,7 @@
             <w:pPr>
               <w:numPr>
                 <w:ilvl w:val="0"/>
-                <w:numId w:val="1068"/>
+                <w:numId w:val="1069"/>
               </w:numPr>
             </w:pPr>
             <w:r>
@@ -14611,7 +14759,7 @@
             <w:pPr>
               <w:numPr>
                 <w:ilvl w:val="0"/>
-                <w:numId w:val="1068"/>
+                <w:numId w:val="1069"/>
               </w:numPr>
             </w:pPr>
             <w:r>
@@ -14685,9 +14833,9 @@
         <w:t xml:space="preserve">process. You are now ready to spread the consensual messages that have been reached by your expert participants. Good luck and enjoy the communication part!</w:t>
       </w:r>
     </w:p>
-    <w:bookmarkEnd w:id="188"/>
-    <w:bookmarkEnd w:id="189"/>
-    <w:bookmarkStart w:id="198" w:name="resources"/>
+    <w:bookmarkEnd w:id="202"/>
+    <w:bookmarkEnd w:id="203"/>
+    <w:bookmarkStart w:id="212" w:name="resources"/>
     <w:p>
       <w:pPr>
         <w:pStyle w:val="Titre1"/>
@@ -14716,10 +14864,10 @@
       <w:pPr>
         <w:numPr>
           <w:ilvl w:val="0"/>
-          <w:numId w:val="1069"/>
+          <w:numId w:val="1070"/>
         </w:numPr>
       </w:pPr>
-      <w:hyperlink r:id="rId190">
+      <w:hyperlink r:id="rId204">
         <w:r>
           <w:rPr>
             <w:rStyle w:val="Lienhypertexte"/>
@@ -14732,10 +14880,10 @@
       <w:pPr>
         <w:numPr>
           <w:ilvl w:val="0"/>
-          <w:numId w:val="1069"/>
+          <w:numId w:val="1070"/>
         </w:numPr>
       </w:pPr>
-      <w:hyperlink r:id="rId191">
+      <w:hyperlink r:id="rId205">
         <w:r>
           <w:rPr>
             <w:rStyle w:val="Lienhypertexte"/>
@@ -14748,10 +14896,10 @@
       <w:pPr>
         <w:numPr>
           <w:ilvl w:val="0"/>
-          <w:numId w:val="1069"/>
+          <w:numId w:val="1070"/>
         </w:numPr>
       </w:pPr>
-      <w:hyperlink r:id="rId192">
+      <w:hyperlink r:id="rId206">
         <w:r>
           <w:rPr>
             <w:rStyle w:val="Lienhypertexte"/>
@@ -14764,10 +14912,10 @@
       <w:pPr>
         <w:numPr>
           <w:ilvl w:val="0"/>
-          <w:numId w:val="1069"/>
+          <w:numId w:val="1070"/>
         </w:numPr>
       </w:pPr>
-      <w:hyperlink r:id="rId193">
+      <w:hyperlink r:id="rId207">
         <w:r>
           <w:rPr>
             <w:rStyle w:val="Lienhypertexte"/>
@@ -14780,10 +14928,10 @@
       <w:pPr>
         <w:numPr>
           <w:ilvl w:val="0"/>
-          <w:numId w:val="1069"/>
+          <w:numId w:val="1070"/>
         </w:numPr>
       </w:pPr>
-      <w:hyperlink r:id="rId194">
+      <w:hyperlink r:id="rId208">
         <w:r>
           <w:rPr>
             <w:rStyle w:val="Lienhypertexte"/>
@@ -14796,7 +14944,7 @@
       <w:pPr>
         <w:numPr>
           <w:ilvl w:val="0"/>
-          <w:numId w:val="1069"/>
+          <w:numId w:val="1070"/>
         </w:numPr>
       </w:pPr>
       <w:hyperlink r:id="rId37">
@@ -14808,8 +14956,8 @@
         </w:r>
       </w:hyperlink>
     </w:p>
-    <w:bookmarkStart w:id="197" w:name="refs"/>
-    <w:bookmarkStart w:id="196" w:name="ref-velardecrézé2023"/>
+    <w:bookmarkStart w:id="211" w:name="refs"/>
+    <w:bookmarkStart w:id="210" w:name="ref-velardecrézé2023"/>
     <w:p>
       <w:pPr>
         <w:pStyle w:val="Bibliographie"/>
@@ -14848,7 +14996,7 @@
       <w:r>
         <w:t xml:space="preserve"> </w:t>
       </w:r>
-      <w:hyperlink r:id="rId195">
+      <w:hyperlink r:id="rId209">
         <w:r>
           <w:rPr>
             <w:rStyle w:val="Lienhypertexte"/>
@@ -14860,9 +15008,9 @@
         <w:t xml:space="preserve">.</w:t>
       </w:r>
     </w:p>
-    <w:bookmarkEnd w:id="196"/>
-    <w:bookmarkEnd w:id="197"/>
-    <w:bookmarkEnd w:id="198"/>
+    <w:bookmarkEnd w:id="210"/>
+    <w:bookmarkEnd w:id="211"/>
+    <w:bookmarkEnd w:id="212"/>
     <w:sectPr>
       <w:footerReference r:id="rId10" w:type="even"/>
       <w:footerReference r:id="rId9" w:type="default"/>
@@ -17190,7 +17338,34 @@
     </w:lvlOverride>
   </w:num>
   <w:num w:numId="1005">
-    <w:abstractNumId w:val="991"/>
+    <w:abstractNumId w:val="99411"/>
+    <w:lvlOverride w:ilvl="0">
+      <w:startOverride w:val="1"/>
+    </w:lvlOverride>
+    <w:lvlOverride w:ilvl="1">
+      <w:startOverride w:val="1"/>
+    </w:lvlOverride>
+    <w:lvlOverride w:ilvl="2">
+      <w:startOverride w:val="1"/>
+    </w:lvlOverride>
+    <w:lvlOverride w:ilvl="3">
+      <w:startOverride w:val="1"/>
+    </w:lvlOverride>
+    <w:lvlOverride w:ilvl="4">
+      <w:startOverride w:val="1"/>
+    </w:lvlOverride>
+    <w:lvlOverride w:ilvl="5">
+      <w:startOverride w:val="1"/>
+    </w:lvlOverride>
+    <w:lvlOverride w:ilvl="6">
+      <w:startOverride w:val="1"/>
+    </w:lvlOverride>
+    <w:lvlOverride w:ilvl="7">
+      <w:startOverride w:val="1"/>
+    </w:lvlOverride>
+    <w:lvlOverride w:ilvl="8">
+      <w:startOverride w:val="1"/>
+    </w:lvlOverride>
   </w:num>
   <w:num w:numId="1006">
     <w:abstractNumId w:val="991"/>
@@ -17259,6 +17434,9 @@
     <w:abstractNumId w:val="991"/>
   </w:num>
   <w:num w:numId="1028">
+    <w:abstractNumId w:val="991"/>
+  </w:num>
+  <w:num w:numId="1029">
     <w:abstractNumId w:val="99411"/>
     <w:lvlOverride w:ilvl="0">
       <w:startOverride w:val="1"/>
@@ -17287,9 +17465,6 @@
     <w:lvlOverride w:ilvl="8">
       <w:startOverride w:val="1"/>
     </w:lvlOverride>
-  </w:num>
-  <w:num w:numId="1029">
-    <w:abstractNumId w:val="991"/>
   </w:num>
   <w:num w:numId="1030">
     <w:abstractNumId w:val="991"/>
@@ -17409,6 +17584,9 @@
     <w:abstractNumId w:val="991"/>
   </w:num>
   <w:num w:numId="1069">
+    <w:abstractNumId w:val="991"/>
+  </w:num>
+  <w:num w:numId="1070">
     <w:abstractNumId w:val="991"/>
   </w:num>
 </w:numbering>

--- a/_book/Fast-track-Delphi--user-guide.docx
+++ b/_book/Fast-track-Delphi--user-guide.docx
@@ -67,7 +67,31 @@
         <w:pStyle w:val="Date"/>
       </w:pPr>
       <w:r>
-        <w:t xml:space="preserve">5/8/23</w:t>
+        <w:t xml:space="preserve">Last</w:t>
+      </w:r>
+      <w:r>
+        <w:t xml:space="preserve"> </w:t>
+      </w:r>
+      <w:r>
+        <w:t xml:space="preserve">Updated</w:t>
+      </w:r>
+      <w:r>
+        <w:t xml:space="preserve"> </w:t>
+      </w:r>
+      <w:r>
+        <w:t xml:space="preserve">in</w:t>
+      </w:r>
+      <w:r>
+        <w:t xml:space="preserve"> </w:t>
+      </w:r>
+      <w:r>
+        <w:t xml:space="preserve">May,</w:t>
+      </w:r>
+      <w:r>
+        <w:t xml:space="preserve"> </w:t>
+      </w:r>
+      <w:r>
+        <w:t xml:space="preserve">2023</w:t>
       </w:r>
     </w:p>
     <w:sdt>
@@ -1159,7 +1183,7 @@
         <w:pStyle w:val="Corpsdetexte"/>
       </w:pPr>
       <w:r>
-        <w:t xml:space="preserve">Duperrex O and Velarde Crézé C. Fast-track Delphi: user guide. v0.4. 2023. Département Promotion de la santé et préventions, Unisanté, Lausanne, Suisse. Available from:</w:t>
+        <w:t xml:space="preserve">Duperrex O and Velarde Crézé C. Fast-track Delphi: user guide. v0.5. 2023. Département Promotion de la santé et préventions, Unisanté, Lausanne, Suisse. Available from:</w:t>
       </w:r>
       <w:r>
         <w:t xml:space="preserve"> </w:t>

--- a/_book/Fast-track-Delphi--user-guide.docx
+++ b/_book/Fast-track-Delphi--user-guide.docx
@@ -1536,7 +1536,7 @@
               <w:rPr>
                 <w:rStyle w:val="VerbatimChar"/>
               </w:rPr>
-              <w:t xml:space="preserve"> pandoc   2.19.2 @ c:/data/R.Apps/RStudio-2022.12.0-353/bin/resources/app/bin/quarto/bin/tools/ (via rmarkdown)</w:t>
+              <w:t xml:space="preserve"> pandoc   2.19.2 @ C:/DATA/R.Apps/RStudio-2023.03.0-386/resources/app/bin/quarto/bin/tools/ (via rmarkdown)</w:t>
             </w:r>
             <w:r>
               <w:br/>
